--- a/DATASET/DATASET_link.docx
+++ b/DATASET/DATASET_link.docx
@@ -4,7 +4,7 @@
   <w:body>
     <w:p>
       <w:pPr>
-        <w:pStyle w:val="139"/>
+        <w:pStyle w:val="828"/>
         <w:pBdr>
           <w:top w:val="none" w:color="000000" w:sz="4" w:space="0"/>
           <w:left w:val="none" w:color="000000" w:sz="4" w:space="0"/>
@@ -67,6 +67,12 @@
           <w:szCs w:val="18"/>
         </w:rPr>
       </w:r>
+      <w:r>
+        <w:rPr>
+          <w:sz w:val="20"/>
+          <w:szCs w:val="18"/>
+        </w:rPr>
+      </w:r>
     </w:p>
     <w:p>
       <w:pPr>
@@ -117,10 +123,16 @@
           <w:szCs w:val="12"/>
         </w:rPr>
       </w:r>
+      <w:r>
+        <w:rPr>
+          <w:sz w:val="14"/>
+          <w:szCs w:val="12"/>
+        </w:rPr>
+      </w:r>
     </w:p>
     <w:p>
       <w:pPr>
-        <w:pStyle w:val="664"/>
+        <w:pStyle w:val="889"/>
         <w:numPr>
           <w:ilvl w:val="0"/>
           <w:numId w:val="1"/>
@@ -154,10 +166,16 @@
           <w:szCs w:val="12"/>
         </w:rPr>
       </w:r>
+      <w:r>
+        <w:rPr>
+          <w:sz w:val="14"/>
+          <w:szCs w:val="12"/>
+        </w:rPr>
+      </w:r>
     </w:p>
     <w:p>
       <w:pPr>
-        <w:pStyle w:val="664"/>
+        <w:pStyle w:val="889"/>
         <w:numPr>
           <w:ilvl w:val="0"/>
           <w:numId w:val="1"/>
@@ -190,10 +208,16 @@
           <w:szCs w:val="12"/>
         </w:rPr>
       </w:r>
+      <w:r>
+        <w:rPr>
+          <w:sz w:val="14"/>
+          <w:szCs w:val="12"/>
+        </w:rPr>
+      </w:r>
     </w:p>
     <w:p>
       <w:pPr>
-        <w:pStyle w:val="664"/>
+        <w:pStyle w:val="889"/>
         <w:numPr>
           <w:ilvl w:val="0"/>
           <w:numId w:val="1"/>
@@ -226,10 +250,16 @@
           <w:szCs w:val="12"/>
         </w:rPr>
       </w:r>
+      <w:r>
+        <w:rPr>
+          <w:sz w:val="14"/>
+          <w:szCs w:val="12"/>
+        </w:rPr>
+      </w:r>
     </w:p>
     <w:p>
       <w:pPr>
-        <w:pStyle w:val="664"/>
+        <w:pStyle w:val="889"/>
         <w:numPr>
           <w:ilvl w:val="0"/>
           <w:numId w:val="1"/>
@@ -262,10 +292,16 @@
           <w:szCs w:val="12"/>
         </w:rPr>
       </w:r>
+      <w:r>
+        <w:rPr>
+          <w:sz w:val="14"/>
+          <w:szCs w:val="12"/>
+        </w:rPr>
+      </w:r>
     </w:p>
     <w:p>
       <w:pPr>
-        <w:pStyle w:val="664"/>
+        <w:pStyle w:val="889"/>
         <w:numPr>
           <w:ilvl w:val="0"/>
           <w:numId w:val="1"/>
@@ -298,10 +334,16 @@
           <w:szCs w:val="12"/>
         </w:rPr>
       </w:r>
+      <w:r>
+        <w:rPr>
+          <w:sz w:val="14"/>
+          <w:szCs w:val="12"/>
+        </w:rPr>
+      </w:r>
     </w:p>
     <w:p>
       <w:pPr>
-        <w:pStyle w:val="664"/>
+        <w:pStyle w:val="889"/>
         <w:numPr>
           <w:ilvl w:val="0"/>
           <w:numId w:val="1"/>
@@ -334,10 +376,16 @@
           <w:szCs w:val="12"/>
         </w:rPr>
       </w:r>
+      <w:r>
+        <w:rPr>
+          <w:sz w:val="14"/>
+          <w:szCs w:val="12"/>
+        </w:rPr>
+      </w:r>
     </w:p>
     <w:p>
       <w:pPr>
-        <w:pStyle w:val="664"/>
+        <w:pStyle w:val="889"/>
         <w:numPr>
           <w:ilvl w:val="0"/>
           <w:numId w:val="1"/>
@@ -370,10 +418,16 @@
           <w:szCs w:val="12"/>
         </w:rPr>
       </w:r>
+      <w:r>
+        <w:rPr>
+          <w:sz w:val="14"/>
+          <w:szCs w:val="12"/>
+        </w:rPr>
+      </w:r>
     </w:p>
     <w:p>
       <w:pPr>
-        <w:pStyle w:val="664"/>
+        <w:pStyle w:val="889"/>
         <w:numPr>
           <w:ilvl w:val="0"/>
           <w:numId w:val="1"/>
@@ -406,10 +460,16 @@
           <w:szCs w:val="12"/>
         </w:rPr>
       </w:r>
+      <w:r>
+        <w:rPr>
+          <w:sz w:val="14"/>
+          <w:szCs w:val="12"/>
+        </w:rPr>
+      </w:r>
     </w:p>
     <w:p>
       <w:pPr>
-        <w:pStyle w:val="664"/>
+        <w:pStyle w:val="889"/>
         <w:numPr>
           <w:ilvl w:val="0"/>
           <w:numId w:val="1"/>
@@ -442,10 +502,16 @@
           <w:szCs w:val="12"/>
         </w:rPr>
       </w:r>
+      <w:r>
+        <w:rPr>
+          <w:sz w:val="14"/>
+          <w:szCs w:val="12"/>
+        </w:rPr>
+      </w:r>
     </w:p>
     <w:p>
       <w:pPr>
-        <w:pStyle w:val="664"/>
+        <w:pStyle w:val="889"/>
         <w:numPr>
           <w:ilvl w:val="0"/>
           <w:numId w:val="1"/>
@@ -478,10 +544,16 @@
           <w:szCs w:val="12"/>
         </w:rPr>
       </w:r>
+      <w:r>
+        <w:rPr>
+          <w:sz w:val="14"/>
+          <w:szCs w:val="12"/>
+        </w:rPr>
+      </w:r>
     </w:p>
     <w:p>
       <w:pPr>
-        <w:pStyle w:val="664"/>
+        <w:pStyle w:val="889"/>
         <w:numPr>
           <w:ilvl w:val="0"/>
           <w:numId w:val="1"/>
@@ -514,10 +586,16 @@
           <w:szCs w:val="12"/>
         </w:rPr>
       </w:r>
+      <w:r>
+        <w:rPr>
+          <w:sz w:val="14"/>
+          <w:szCs w:val="12"/>
+        </w:rPr>
+      </w:r>
     </w:p>
     <w:p>
       <w:pPr>
-        <w:pStyle w:val="664"/>
+        <w:pStyle w:val="889"/>
         <w:numPr>
           <w:ilvl w:val="0"/>
           <w:numId w:val="1"/>
@@ -550,10 +628,16 @@
           <w:szCs w:val="12"/>
         </w:rPr>
       </w:r>
+      <w:r>
+        <w:rPr>
+          <w:sz w:val="14"/>
+          <w:szCs w:val="12"/>
+        </w:rPr>
+      </w:r>
     </w:p>
     <w:p>
       <w:pPr>
-        <w:pStyle w:val="664"/>
+        <w:pStyle w:val="889"/>
         <w:numPr>
           <w:ilvl w:val="0"/>
           <w:numId w:val="1"/>
@@ -587,10 +671,16 @@
           <w:szCs w:val="12"/>
         </w:rPr>
       </w:r>
+      <w:r>
+        <w:rPr>
+          <w:sz w:val="14"/>
+          <w:szCs w:val="12"/>
+        </w:rPr>
+      </w:r>
     </w:p>
     <w:p>
       <w:pPr>
-        <w:pStyle w:val="664"/>
+        <w:pStyle w:val="889"/>
         <w:numPr>
           <w:ilvl w:val="0"/>
           <w:numId w:val="1"/>
@@ -623,10 +713,16 @@
           <w:szCs w:val="12"/>
         </w:rPr>
       </w:r>
+      <w:r>
+        <w:rPr>
+          <w:sz w:val="14"/>
+          <w:szCs w:val="12"/>
+        </w:rPr>
+      </w:r>
     </w:p>
     <w:p>
       <w:pPr>
-        <w:pStyle w:val="664"/>
+        <w:pStyle w:val="889"/>
         <w:numPr>
           <w:ilvl w:val="0"/>
           <w:numId w:val="1"/>
@@ -659,10 +755,16 @@
           <w:szCs w:val="12"/>
         </w:rPr>
       </w:r>
+      <w:r>
+        <w:rPr>
+          <w:sz w:val="14"/>
+          <w:szCs w:val="12"/>
+        </w:rPr>
+      </w:r>
     </w:p>
     <w:p>
       <w:pPr>
-        <w:pStyle w:val="664"/>
+        <w:pStyle w:val="889"/>
         <w:numPr>
           <w:ilvl w:val="0"/>
           <w:numId w:val="1"/>
@@ -695,10 +797,16 @@
           <w:szCs w:val="12"/>
         </w:rPr>
       </w:r>
+      <w:r>
+        <w:rPr>
+          <w:sz w:val="14"/>
+          <w:szCs w:val="12"/>
+        </w:rPr>
+      </w:r>
     </w:p>
     <w:p>
       <w:pPr>
-        <w:pStyle w:val="664"/>
+        <w:pStyle w:val="889"/>
         <w:numPr>
           <w:ilvl w:val="0"/>
           <w:numId w:val="1"/>
@@ -731,10 +839,16 @@
           <w:szCs w:val="12"/>
         </w:rPr>
       </w:r>
+      <w:r>
+        <w:rPr>
+          <w:sz w:val="14"/>
+          <w:szCs w:val="12"/>
+        </w:rPr>
+      </w:r>
     </w:p>
     <w:p>
       <w:pPr>
-        <w:pStyle w:val="664"/>
+        <w:pStyle w:val="889"/>
         <w:numPr>
           <w:ilvl w:val="0"/>
           <w:numId w:val="1"/>
@@ -768,10 +882,16 @@
           <w:szCs w:val="12"/>
         </w:rPr>
       </w:r>
+      <w:r>
+        <w:rPr>
+          <w:sz w:val="14"/>
+          <w:szCs w:val="12"/>
+        </w:rPr>
+      </w:r>
     </w:p>
     <w:p>
       <w:pPr>
-        <w:pStyle w:val="664"/>
+        <w:pStyle w:val="889"/>
         <w:numPr>
           <w:ilvl w:val="0"/>
           <w:numId w:val="1"/>
@@ -804,10 +924,16 @@
           <w:szCs w:val="12"/>
         </w:rPr>
       </w:r>
+      <w:r>
+        <w:rPr>
+          <w:sz w:val="14"/>
+          <w:szCs w:val="12"/>
+        </w:rPr>
+      </w:r>
     </w:p>
     <w:p>
       <w:pPr>
-        <w:pStyle w:val="664"/>
+        <w:pStyle w:val="889"/>
         <w:numPr>
           <w:ilvl w:val="0"/>
           <w:numId w:val="1"/>
@@ -840,10 +966,16 @@
           <w:szCs w:val="12"/>
         </w:rPr>
       </w:r>
+      <w:r>
+        <w:rPr>
+          <w:sz w:val="14"/>
+          <w:szCs w:val="12"/>
+        </w:rPr>
+      </w:r>
     </w:p>
     <w:p>
       <w:pPr>
-        <w:pStyle w:val="664"/>
+        <w:pStyle w:val="889"/>
         <w:numPr>
           <w:ilvl w:val="0"/>
           <w:numId w:val="1"/>
@@ -876,10 +1008,16 @@
           <w:szCs w:val="12"/>
         </w:rPr>
       </w:r>
+      <w:r>
+        <w:rPr>
+          <w:sz w:val="14"/>
+          <w:szCs w:val="12"/>
+        </w:rPr>
+      </w:r>
     </w:p>
     <w:p>
       <w:pPr>
-        <w:pStyle w:val="664"/>
+        <w:pStyle w:val="889"/>
         <w:numPr>
           <w:ilvl w:val="0"/>
           <w:numId w:val="1"/>
@@ -913,10 +1051,16 @@
           <w:szCs w:val="12"/>
         </w:rPr>
       </w:r>
+      <w:r>
+        <w:rPr>
+          <w:sz w:val="14"/>
+          <w:szCs w:val="12"/>
+        </w:rPr>
+      </w:r>
     </w:p>
     <w:p>
       <w:pPr>
-        <w:pStyle w:val="664"/>
+        <w:pStyle w:val="889"/>
         <w:numPr>
           <w:ilvl w:val="0"/>
           <w:numId w:val="1"/>
@@ -949,10 +1093,16 @@
           <w:szCs w:val="12"/>
         </w:rPr>
       </w:r>
+      <w:r>
+        <w:rPr>
+          <w:sz w:val="14"/>
+          <w:szCs w:val="12"/>
+        </w:rPr>
+      </w:r>
     </w:p>
     <w:p>
       <w:pPr>
-        <w:pStyle w:val="664"/>
+        <w:pStyle w:val="889"/>
         <w:numPr>
           <w:ilvl w:val="0"/>
           <w:numId w:val="1"/>
@@ -985,10 +1135,16 @@
           <w:szCs w:val="12"/>
         </w:rPr>
       </w:r>
+      <w:r>
+        <w:rPr>
+          <w:sz w:val="14"/>
+          <w:szCs w:val="12"/>
+        </w:rPr>
+      </w:r>
     </w:p>
     <w:p>
       <w:pPr>
-        <w:pStyle w:val="664"/>
+        <w:pStyle w:val="889"/>
         <w:numPr>
           <w:ilvl w:val="0"/>
           <w:numId w:val="1"/>
@@ -1021,10 +1177,16 @@
           <w:szCs w:val="12"/>
         </w:rPr>
       </w:r>
+      <w:r>
+        <w:rPr>
+          <w:sz w:val="14"/>
+          <w:szCs w:val="12"/>
+        </w:rPr>
+      </w:r>
     </w:p>
     <w:p>
       <w:pPr>
-        <w:pStyle w:val="664"/>
+        <w:pStyle w:val="889"/>
         <w:numPr>
           <w:ilvl w:val="0"/>
           <w:numId w:val="1"/>
@@ -1057,10 +1219,16 @@
           <w:szCs w:val="12"/>
         </w:rPr>
       </w:r>
+      <w:r>
+        <w:rPr>
+          <w:sz w:val="14"/>
+          <w:szCs w:val="12"/>
+        </w:rPr>
+      </w:r>
     </w:p>
     <w:p>
       <w:pPr>
-        <w:pStyle w:val="139"/>
+        <w:pStyle w:val="828"/>
         <w:pBdr>
           <w:top w:val="none" w:color="000000" w:sz="4" w:space="0"/>
           <w:left w:val="none" w:color="000000" w:sz="4" w:space="0"/>
@@ -1090,10 +1258,16 @@
           <w:szCs w:val="18"/>
         </w:rPr>
       </w:r>
+      <w:r>
+        <w:rPr>
+          <w:sz w:val="20"/>
+          <w:szCs w:val="18"/>
+        </w:rPr>
+      </w:r>
     </w:p>
     <w:p>
       <w:pPr>
-        <w:pStyle w:val="664"/>
+        <w:pStyle w:val="889"/>
         <w:numPr>
           <w:ilvl w:val="0"/>
           <w:numId w:val="2"/>
@@ -1126,10 +1300,16 @@
           <w:szCs w:val="12"/>
         </w:rPr>
       </w:r>
+      <w:r>
+        <w:rPr>
+          <w:sz w:val="14"/>
+          <w:szCs w:val="12"/>
+        </w:rPr>
+      </w:r>
     </w:p>
     <w:p>
       <w:pPr>
-        <w:pStyle w:val="664"/>
+        <w:pStyle w:val="889"/>
         <w:numPr>
           <w:ilvl w:val="0"/>
           <w:numId w:val="2"/>
@@ -1181,10 +1361,16 @@
           <w:szCs w:val="12"/>
         </w:rPr>
       </w:r>
+      <w:r>
+        <w:rPr>
+          <w:sz w:val="14"/>
+          <w:szCs w:val="12"/>
+        </w:rPr>
+      </w:r>
     </w:p>
     <w:p>
       <w:pPr>
-        <w:pStyle w:val="664"/>
+        <w:pStyle w:val="889"/>
         <w:numPr>
           <w:ilvl w:val="0"/>
           <w:numId w:val="2"/>
@@ -1217,6 +1403,12 @@
           <w:szCs w:val="12"/>
         </w:rPr>
       </w:r>
+      <w:r>
+        <w:rPr>
+          <w:sz w:val="14"/>
+          <w:szCs w:val="12"/>
+        </w:rPr>
+      </w:r>
     </w:p>
     <w:p>
       <w:pPr>
@@ -1240,6 +1432,12 @@
           <w:sz w:val="12"/>
           <w:szCs w:val="12"/>
           <w:highlight w:val="none"/>
+        </w:rPr>
+      </w:r>
+      <w:r>
+        <w:rPr>
+          <w:sz w:val="12"/>
+          <w:szCs w:val="12"/>
         </w:rPr>
       </w:r>
     </w:p>
@@ -1283,7 +1481,7 @@
       <w:hyperlink r:id="rId9" w:tooltip="https://etsin.fairdata.fi/dataset/73eb48d7-4dbc-4a10-a52a-da745b47a649/data" w:history="1">
         <w:r>
           <w:rPr>
-            <w:rStyle w:val="186"/>
+            <w:rStyle w:val="872"/>
             <w:color w:val="000000" w:themeColor="text1"/>
             <w:sz w:val="24"/>
             <w:szCs w:val="24"/>
@@ -1293,7 +1491,7 @@
         </w:r>
         <w:r>
           <w:rPr>
-            <w:rStyle w:val="186"/>
+            <w:rStyle w:val="872"/>
             <w:color w:val="000000" w:themeColor="text1"/>
             <w:sz w:val="24"/>
             <w:szCs w:val="24"/>
@@ -1308,11 +1506,17 @@
           <w:highlight w:val="none"/>
         </w:rPr>
       </w:r>
-      <w:r/>
+      <w:r>
+        <w:rPr>
+          <w:sz w:val="12"/>
+          <w:szCs w:val="12"/>
+          <w:highlight w:val="none"/>
+        </w:rPr>
+      </w:r>
     </w:p>
     <w:p>
       <w:pPr>
-        <w:pStyle w:val="139"/>
+        <w:pStyle w:val="828"/>
         <w:pBdr>
           <w:top w:val="none" w:color="000000" w:sz="4" w:space="0"/>
           <w:left w:val="none" w:color="000000" w:sz="4" w:space="0"/>
@@ -1352,10 +1556,21 @@
           <w:highlight w:val="none"/>
         </w:rPr>
       </w:r>
+      <w:r>
+        <w:rPr>
+          <w:rFonts w:ascii="Arial" w:hAnsi="Arial" w:eastAsia="Arial" w:cs="Arial"/>
+          <w:b/>
+          <w:bCs/>
+          <w:color w:val="202124"/>
+          <w:sz w:val="24"/>
+          <w:szCs w:val="24"/>
+          <w:highlight w:val="none"/>
+        </w:rPr>
+      </w:r>
     </w:p>
     <w:p>
       <w:pPr>
-        <w:pStyle w:val="139"/>
+        <w:pStyle w:val="828"/>
         <w:pBdr>
           <w:top w:val="none" w:color="000000" w:sz="4" w:space="0"/>
           <w:left w:val="none" w:color="000000" w:sz="4" w:space="0"/>
@@ -1426,7 +1641,17 @@
           <w:szCs w:val="24"/>
         </w:rPr>
       </w:r>
-      <w:r/>
+      <w:r>
+        <w:rPr>
+          <w:rFonts w:ascii="Arial" w:hAnsi="Arial" w:eastAsia="Arial" w:cs="Arial"/>
+          <w:b/>
+          <w:bCs/>
+          <w:color w:val="202124"/>
+          <w:sz w:val="24"/>
+          <w:szCs w:val="24"/>
+          <w:highlight w:val="none"/>
+        </w:rPr>
+      </w:r>
     </w:p>
     <w:p>
       <w:pPr>
@@ -1439,6 +1664,13 @@
           <w:highlight w:val="none"/>
         </w:rPr>
       </w:pPr>
+      <w:r>
+        <w:rPr>
+          <w:sz w:val="24"/>
+          <w:szCs w:val="24"/>
+          <w:highlight w:val="none"/>
+        </w:rPr>
+      </w:r>
       <w:r>
         <w:rPr>
           <w:sz w:val="24"/>
@@ -1483,7 +1715,7 @@
       <w:hyperlink r:id="rId10" w:tooltip="https://www.kaggle.com/datasets/yash612/stockmarket-sentiment-dataset" w:history="1">
         <w:r>
           <w:rPr>
-            <w:rStyle w:val="186"/>
+            <w:rStyle w:val="872"/>
             <w:sz w:val="24"/>
             <w:szCs w:val="24"/>
             <w:highlight w:val="none"/>
@@ -1492,7 +1724,7 @@
         </w:r>
         <w:r>
           <w:rPr>
-            <w:rStyle w:val="186"/>
+            <w:rStyle w:val="872"/>
             <w:sz w:val="24"/>
             <w:szCs w:val="24"/>
             <w:highlight w:val="none"/>
@@ -1500,7 +1732,7 @@
         </w:r>
         <w:r>
           <w:rPr>
-            <w:rStyle w:val="186"/>
+            <w:rStyle w:val="872"/>
             <w:sz w:val="24"/>
             <w:szCs w:val="24"/>
             <w:highlight w:val="none"/>
@@ -1547,8 +1779,53 @@
           <w:szCs w:val="24"/>
           <w:highlight w:val="none"/>
         </w:rPr>
-        <w:t xml:space="preserve">https://www.kaggle.com/datasets/sbhatti/financial-sentiment-analysis</w:t>
       </w:r>
+      <w:hyperlink r:id="rId11" w:tooltip="https://www.kaggle.com/datasets/sbhatti/financial-sentiment-analysis" w:history="1">
+        <w:r>
+          <w:rPr>
+            <w:rStyle w:val="872"/>
+            <w:sz w:val="24"/>
+            <w:szCs w:val="24"/>
+            <w:highlight w:val="none"/>
+          </w:rPr>
+          <w:t xml:space="preserve">https://www.kaggle.com/datasets/sbhatti/financial-sentiment-analysis</w:t>
+        </w:r>
+        <w:r>
+          <w:rPr>
+            <w:rStyle w:val="872"/>
+            <w:sz w:val="24"/>
+            <w:szCs w:val="24"/>
+            <w:highlight w:val="none"/>
+          </w:rPr>
+        </w:r>
+        <w:r>
+          <w:rPr>
+            <w:rStyle w:val="872"/>
+            <w:sz w:val="24"/>
+            <w:szCs w:val="24"/>
+            <w:highlight w:val="none"/>
+          </w:rPr>
+        </w:r>
+      </w:hyperlink>
+      <w:r>
+        <w:rPr>
+          <w:sz w:val="24"/>
+          <w:szCs w:val="24"/>
+          <w:highlight w:val="none"/>
+        </w:rPr>
+      </w:r>
+    </w:p>
+    <w:p>
+      <w:pPr>
+        <w:pBdr/>
+        <w:spacing/>
+        <w:ind/>
+        <w:rPr>
+          <w:sz w:val="24"/>
+          <w:szCs w:val="24"/>
+          <w:highlight w:val="none"/>
+        </w:rPr>
+      </w:pPr>
       <w:r>
         <w:rPr>
           <w:sz w:val="24"/>
@@ -1558,6 +1835,314 @@
       </w:r>
       <w:r>
         <w:rPr>
+          <w:sz w:val="24"/>
+          <w:szCs w:val="24"/>
+          <w:highlight w:val="none"/>
+        </w:rPr>
+      </w:r>
+    </w:p>
+    <w:p>
+      <w:pPr>
+        <w:pBdr/>
+        <w:spacing/>
+        <w:ind/>
+        <w:rPr>
+          <w:b/>
+          <w:bCs/>
+          <w:i/>
+          <w:sz w:val="36"/>
+          <w:szCs w:val="36"/>
+          <w:highlight w:val="none"/>
+          <w:u w:val="single"/>
+        </w:rPr>
+      </w:pPr>
+      <w:r>
+        <w:rPr>
+          <w:b/>
+          <w:bCs/>
+          <w:i/>
+          <w:iCs/>
+          <w:sz w:val="36"/>
+          <w:szCs w:val="36"/>
+          <w:highlight w:val="none"/>
+          <w:u w:val="single"/>
+        </w:rPr>
+        <w:t xml:space="preserve">Dhaka Stock Exchange DATASET</w:t>
+      </w:r>
+      <w:r>
+        <w:rPr>
+          <w:b/>
+          <w:bCs/>
+          <w:i/>
+          <w:sz w:val="36"/>
+          <w:szCs w:val="36"/>
+          <w:highlight w:val="none"/>
+          <w:u w:val="single"/>
+        </w:rPr>
+      </w:r>
+    </w:p>
+    <w:p>
+      <w:pPr>
+        <w:pStyle w:val="827"/>
+        <w:pBdr>
+          <w:top w:val="none" w:color="000000" w:sz="4" w:space="0"/>
+          <w:left w:val="none" w:color="000000" w:sz="4" w:space="0"/>
+          <w:bottom w:val="none" w:color="000000" w:sz="4" w:space="0"/>
+          <w:right w:val="none" w:color="000000" w:sz="4" w:space="0"/>
+        </w:pBdr>
+        <w:spacing w:after="0" w:before="0" w:line="264" w:lineRule="auto"/>
+        <w:ind w:right="0" w:firstLine="0" w:left="0"/>
+        <w:rPr>
+          <w:b/>
+          <w:bCs/>
+          <w:color w:val="000000" w:themeColor="text1"/>
+          <w:sz w:val="22"/>
+          <w:szCs w:val="22"/>
+        </w:rPr>
+      </w:pPr>
+      <w:r>
+        <w:rPr>
+          <w:b/>
+          <w:bCs/>
+          <w:i w:val="0"/>
+          <w:iCs w:val="0"/>
+          <w:color w:val="000000" w:themeColor="text1"/>
+          <w:sz w:val="22"/>
+          <w:szCs w:val="22"/>
+          <w:highlight w:val="none"/>
+          <w:u w:val="none"/>
+        </w:rPr>
+        <w:t xml:space="preserve">1)  </w:t>
+      </w:r>
+      <w:r>
+        <w:rPr>
+          <w:rFonts w:ascii="Arial" w:hAnsi="Arial" w:eastAsia="Arial" w:cs="Arial"/>
+          <w:b/>
+          <w:bCs/>
+          <w:color w:val="000000" w:themeColor="text1"/>
+          <w:sz w:val="22"/>
+          <w:szCs w:val="22"/>
+        </w:rPr>
+        <w:t xml:space="preserve">Dhaka Stock Exchange Historical Data- </w:t>
+      </w:r>
+      <w:r>
+        <w:rPr>
+          <w:rFonts w:ascii="Arial" w:hAnsi="Arial" w:eastAsia="Arial" w:cs="Arial"/>
+          <w:b/>
+          <w:bCs/>
+          <w:color w:val="000000" w:themeColor="text1"/>
+          <w:sz w:val="22"/>
+          <w:szCs w:val="22"/>
+        </w:rPr>
+        <w:t xml:space="preserve">https://data.mendeley.com/datasets/23553sm4tn/3</w:t>
+      </w:r>
+      <w:r>
+        <w:rPr>
+          <w:rFonts w:ascii="Arial" w:hAnsi="Arial" w:eastAsia="Arial" w:cs="Arial"/>
+          <w:b/>
+          <w:bCs/>
+          <w:color w:val="000000" w:themeColor="text1"/>
+          <w:sz w:val="22"/>
+          <w:szCs w:val="22"/>
+        </w:rPr>
+      </w:r>
+      <w:r>
+        <w:rPr>
+          <w:b/>
+          <w:bCs/>
+          <w:color w:val="000000" w:themeColor="text1"/>
+          <w:sz w:val="22"/>
+          <w:szCs w:val="22"/>
+        </w:rPr>
+      </w:r>
+    </w:p>
+    <w:p>
+      <w:pPr>
+        <w:pBdr/>
+        <w:spacing/>
+        <w:ind/>
+        <w:rPr>
+          <w:b/>
+          <w:bCs/>
+          <w:i/>
+          <w:sz w:val="36"/>
+          <w:szCs w:val="36"/>
+          <w:highlight w:val="none"/>
+        </w:rPr>
+      </w:pPr>
+      <w:r>
+        <w:rPr>
+          <w:b/>
+          <w:bCs/>
+          <w:i/>
+          <w:sz w:val="36"/>
+          <w:szCs w:val="36"/>
+          <w:highlight w:val="none"/>
+        </w:rPr>
+      </w:r>
+      <w:r>
+        <w:rPr>
+          <w:b/>
+          <w:bCs/>
+          <w:i/>
+          <w:sz w:val="36"/>
+          <w:szCs w:val="36"/>
+          <w:highlight w:val="none"/>
+        </w:rPr>
+      </w:r>
+    </w:p>
+    <w:p>
+      <w:pPr>
+        <w:pBdr/>
+        <w:spacing/>
+        <w:ind/>
+        <w:rPr>
+          <w:b/>
+          <w:bCs w:val="0"/>
+          <w:i w:val="0"/>
+          <w:sz w:val="24"/>
+          <w:szCs w:val="24"/>
+          <w:highlight w:val="none"/>
+        </w:rPr>
+      </w:pPr>
+      <w:r>
+        <w:rPr>
+          <w:b/>
+          <w:bCs/>
+          <w:i w:val="0"/>
+          <w:iCs w:val="0"/>
+          <w:sz w:val="24"/>
+          <w:szCs w:val="24"/>
+          <w:highlight w:val="none"/>
+        </w:rPr>
+        <w:t xml:space="preserve">2) yt link - </w:t>
+      </w:r>
+      <w:r>
+        <w:rPr>
+          <w:b/>
+          <w:bCs/>
+          <w:i w:val="0"/>
+          <w:iCs w:val="0"/>
+          <w:sz w:val="24"/>
+          <w:szCs w:val="24"/>
+          <w:highlight w:val="none"/>
+        </w:rPr>
+      </w:r>
+      <w:hyperlink r:id="rId12" w:tooltip="https://www.youtube.com/watch?v=G7ERSb4um8Y" w:history="1">
+        <w:r>
+          <w:rPr>
+            <w:rStyle w:val="872"/>
+            <w:b/>
+            <w:bCs/>
+            <w:i w:val="0"/>
+            <w:iCs w:val="0"/>
+            <w:sz w:val="24"/>
+            <w:szCs w:val="24"/>
+            <w:highlight w:val="none"/>
+          </w:rPr>
+          <w:t xml:space="preserve">https://www.youtube.com/watch?v=G7ERSb4um8Y</w:t>
+        </w:r>
+        <w:r>
+          <w:rPr>
+            <w:rStyle w:val="872"/>
+            <w:b/>
+            <w:bCs/>
+            <w:i w:val="0"/>
+            <w:iCs w:val="0"/>
+            <w:sz w:val="24"/>
+            <w:szCs w:val="24"/>
+            <w:highlight w:val="none"/>
+          </w:rPr>
+        </w:r>
+        <w:r>
+          <w:rPr>
+            <w:rStyle w:val="872"/>
+            <w:b/>
+            <w:bCs/>
+            <w:i w:val="0"/>
+            <w:iCs w:val="0"/>
+            <w:sz w:val="16"/>
+            <w:szCs w:val="16"/>
+          </w:rPr>
+        </w:r>
+      </w:hyperlink>
+      <w:r>
+        <w:rPr>
+          <w:b/>
+          <w:bCs/>
+          <w:i w:val="0"/>
+          <w:iCs w:val="0"/>
+          <w:sz w:val="16"/>
+          <w:szCs w:val="16"/>
+        </w:rPr>
+      </w:r>
+    </w:p>
+    <w:p>
+      <w:pPr>
+        <w:pBdr/>
+        <w:spacing/>
+        <w:ind/>
+        <w:rPr>
+          <w:b/>
+          <w:bCs w:val="0"/>
+          <w:i w:val="0"/>
+          <w:sz w:val="24"/>
+          <w:szCs w:val="24"/>
+          <w:highlight w:val="none"/>
+        </w:rPr>
+      </w:pPr>
+      <w:r>
+        <w:rPr>
+          <w:b/>
+          <w:bCs w:val="0"/>
+          <w:i w:val="0"/>
+          <w:sz w:val="24"/>
+          <w:szCs w:val="24"/>
+          <w:highlight w:val="none"/>
+        </w:rPr>
+      </w:r>
+      <w:r>
+        <w:rPr>
+          <w:b/>
+          <w:bCs w:val="0"/>
+          <w:i w:val="0"/>
+          <w:sz w:val="24"/>
+          <w:szCs w:val="24"/>
+          <w:highlight w:val="none"/>
+        </w:rPr>
+      </w:r>
+    </w:p>
+    <w:p>
+      <w:pPr>
+        <w:pBdr/>
+        <w:spacing/>
+        <w:ind/>
+        <w:rPr>
+          <w:b/>
+          <w:bCs w:val="0"/>
+          <w:i w:val="0"/>
+          <w:sz w:val="24"/>
+          <w:szCs w:val="24"/>
+          <w:highlight w:val="none"/>
+        </w:rPr>
+      </w:pPr>
+      <w:r>
+        <w:rPr>
+          <w:b/>
+          <w:bCs/>
+          <w:i w:val="0"/>
+          <w:iCs w:val="0"/>
+          <w:sz w:val="24"/>
+          <w:szCs w:val="24"/>
+          <w:highlight w:val="none"/>
+        </w:rPr>
+      </w:r>
+      <w:r>
+        <w:rPr>
+          <w:b/>
+          <w:bCs/>
+          <w:i w:val="0"/>
+          <w:iCs w:val="0"/>
           <w:sz w:val="24"/>
           <w:szCs w:val="24"/>
           <w:highlight w:val="none"/>
@@ -1586,7 +2171,6 @@
         <w:ind/>
         <w:rPr/>
       </w:pPr>
-      <w:r/>
       <w:r>
         <w:separator/>
       </w:r>
@@ -1601,7 +2185,6 @@
         <w:ind/>
         <w:rPr/>
       </w:pPr>
-      <w:r/>
       <w:r>
         <w:continuationSeparator/>
       </w:r>
@@ -1621,7 +2204,6 @@
         <w:ind/>
         <w:rPr/>
       </w:pPr>
-      <w:r/>
       <w:r>
         <w:separator/>
       </w:r>
@@ -1636,7 +2218,6 @@
         <w:ind/>
         <w:rPr/>
       </w:pPr>
-      <w:r/>
       <w:r>
         <w:continuationSeparator/>
       </w:r>
@@ -2125,9 +2706,9 @@
     <w:lsdException w:name="Bibliography" w:uiPriority="37"/>
     <w:lsdException w:name="TOC Heading" w:uiPriority="39" w:qFormat="1"/>
   </w:latentStyles>
-  <w:style w:type="table" w:styleId="11">
+  <w:style w:type="table" w:styleId="701">
     <w:name w:val="Table Grid"/>
-    <w:basedOn w:val="661"/>
+    <w:basedOn w:val="886"/>
     <w:uiPriority w:val="59"/>
     <w:pPr>
       <w:pBdr/>
@@ -2324,9 +2905,9 @@
       </w:tcPr>
     </w:tblStylePr>
   </w:style>
-  <w:style w:type="table" w:styleId="12">
+  <w:style w:type="table" w:styleId="702">
     <w:name w:val="Table Grid Light"/>
-    <w:basedOn w:val="661"/>
+    <w:basedOn w:val="886"/>
     <w:uiPriority w:val="59"/>
     <w:pPr>
       <w:pBdr/>
@@ -2523,9 +3104,9 @@
       </w:tcPr>
     </w:tblStylePr>
   </w:style>
-  <w:style w:type="table" w:styleId="13">
+  <w:style w:type="table" w:styleId="703">
     <w:name w:val="Plain Table 1"/>
-    <w:basedOn w:val="661"/>
+    <w:basedOn w:val="886"/>
     <w:uiPriority w:val="59"/>
     <w:pPr>
       <w:pBdr/>
@@ -2748,9 +3329,9 @@
       </w:tcPr>
     </w:tblStylePr>
   </w:style>
-  <w:style w:type="table" w:styleId="14">
+  <w:style w:type="table" w:styleId="704">
     <w:name w:val="Plain Table 2"/>
-    <w:basedOn w:val="661"/>
+    <w:basedOn w:val="886"/>
     <w:uiPriority w:val="59"/>
     <w:pPr>
       <w:pBdr/>
@@ -2981,9 +3562,9 @@
       </w:tcPr>
     </w:tblStylePr>
   </w:style>
-  <w:style w:type="table" w:styleId="15">
+  <w:style w:type="table" w:styleId="705">
     <w:name w:val="Plain Table 3"/>
-    <w:basedOn w:val="661"/>
+    <w:basedOn w:val="886"/>
     <w:uiPriority w:val="99"/>
     <w:pPr>
       <w:pBdr/>
@@ -3211,9 +3792,9 @@
       </w:tcPr>
     </w:tblStylePr>
   </w:style>
-  <w:style w:type="table" w:styleId="16">
+  <w:style w:type="table" w:styleId="706">
     <w:name w:val="Plain Table 4"/>
-    <w:basedOn w:val="661"/>
+    <w:basedOn w:val="886"/>
     <w:uiPriority w:val="99"/>
     <w:pPr>
       <w:pBdr/>
@@ -3427,9 +4008,9 @@
       </w:tcPr>
     </w:tblStylePr>
   </w:style>
-  <w:style w:type="table" w:styleId="17">
+  <w:style w:type="table" w:styleId="707">
     <w:name w:val="Plain Table 5"/>
-    <w:basedOn w:val="661"/>
+    <w:basedOn w:val="886"/>
     <w:uiPriority w:val="99"/>
     <w:pPr>
       <w:pBdr/>
@@ -3660,9 +4241,9 @@
       </w:tcPr>
     </w:tblStylePr>
   </w:style>
-  <w:style w:type="table" w:styleId="18">
+  <w:style w:type="table" w:styleId="708">
     <w:name w:val="Grid Table 1 Light"/>
-    <w:basedOn w:val="661"/>
+    <w:basedOn w:val="886"/>
     <w:uiPriority w:val="99"/>
     <w:pPr>
       <w:pBdr/>
@@ -3883,9 +4464,9 @@
       </w:tcPr>
     </w:tblStylePr>
   </w:style>
-  <w:style w:type="table" w:styleId="19">
+  <w:style w:type="table" w:styleId="709">
     <w:name w:val="Grid Table 1 Light - Accent 1"/>
-    <w:basedOn w:val="661"/>
+    <w:basedOn w:val="886"/>
     <w:uiPriority w:val="99"/>
     <w:pPr>
       <w:pBdr/>
@@ -4106,9 +4687,9 @@
       </w:tcPr>
     </w:tblStylePr>
   </w:style>
-  <w:style w:type="table" w:styleId="20">
+  <w:style w:type="table" w:styleId="710">
     <w:name w:val="Grid Table 1 Light - Accent 2"/>
-    <w:basedOn w:val="661"/>
+    <w:basedOn w:val="886"/>
     <w:uiPriority w:val="99"/>
     <w:pPr>
       <w:pBdr/>
@@ -4329,9 +4910,9 @@
       </w:tcPr>
     </w:tblStylePr>
   </w:style>
-  <w:style w:type="table" w:styleId="21">
+  <w:style w:type="table" w:styleId="711">
     <w:name w:val="Grid Table 1 Light - Accent 3"/>
-    <w:basedOn w:val="661"/>
+    <w:basedOn w:val="886"/>
     <w:uiPriority w:val="99"/>
     <w:pPr>
       <w:pBdr/>
@@ -4552,9 +5133,9 @@
       </w:tcPr>
     </w:tblStylePr>
   </w:style>
-  <w:style w:type="table" w:styleId="22">
+  <w:style w:type="table" w:styleId="712">
     <w:name w:val="Grid Table 1 Light - Accent 4"/>
-    <w:basedOn w:val="661"/>
+    <w:basedOn w:val="886"/>
     <w:uiPriority w:val="99"/>
     <w:pPr>
       <w:pBdr/>
@@ -4775,9 +5356,9 @@
       </w:tcPr>
     </w:tblStylePr>
   </w:style>
-  <w:style w:type="table" w:styleId="23">
+  <w:style w:type="table" w:styleId="713">
     <w:name w:val="Grid Table 1 Light - Accent 5"/>
-    <w:basedOn w:val="661"/>
+    <w:basedOn w:val="886"/>
     <w:uiPriority w:val="99"/>
     <w:pPr>
       <w:pBdr/>
@@ -4998,9 +5579,9 @@
       </w:tcPr>
     </w:tblStylePr>
   </w:style>
-  <w:style w:type="table" w:styleId="24">
+  <w:style w:type="table" w:styleId="714">
     <w:name w:val="Grid Table 1 Light - Accent 6"/>
-    <w:basedOn w:val="661"/>
+    <w:basedOn w:val="886"/>
     <w:uiPriority w:val="99"/>
     <w:pPr>
       <w:pBdr/>
@@ -5221,9 +5802,9 @@
       </w:tcPr>
     </w:tblStylePr>
   </w:style>
-  <w:style w:type="table" w:styleId="25">
+  <w:style w:type="table" w:styleId="715">
     <w:name w:val="Grid Table 2"/>
-    <w:basedOn w:val="661"/>
+    <w:basedOn w:val="886"/>
     <w:uiPriority w:val="99"/>
     <w:pPr>
       <w:pBdr/>
@@ -5453,9 +6034,9 @@
       </w:tcPr>
     </w:tblStylePr>
   </w:style>
-  <w:style w:type="table" w:styleId="26">
+  <w:style w:type="table" w:styleId="716">
     <w:name w:val="Grid Table 2 - Accent 1"/>
-    <w:basedOn w:val="661"/>
+    <w:basedOn w:val="886"/>
     <w:uiPriority w:val="99"/>
     <w:pPr>
       <w:pBdr/>
@@ -5685,9 +6266,9 @@
       </w:tcPr>
     </w:tblStylePr>
   </w:style>
-  <w:style w:type="table" w:styleId="27">
+  <w:style w:type="table" w:styleId="717">
     <w:name w:val="Grid Table 2 - Accent 2"/>
-    <w:basedOn w:val="661"/>
+    <w:basedOn w:val="886"/>
     <w:uiPriority w:val="99"/>
     <w:pPr>
       <w:pBdr/>
@@ -5917,9 +6498,9 @@
       </w:tcPr>
     </w:tblStylePr>
   </w:style>
-  <w:style w:type="table" w:styleId="28">
+  <w:style w:type="table" w:styleId="718">
     <w:name w:val="Grid Table 2 - Accent 3"/>
-    <w:basedOn w:val="661"/>
+    <w:basedOn w:val="886"/>
     <w:uiPriority w:val="99"/>
     <w:pPr>
       <w:pBdr/>
@@ -6149,9 +6730,9 @@
       </w:tcPr>
     </w:tblStylePr>
   </w:style>
-  <w:style w:type="table" w:styleId="29">
+  <w:style w:type="table" w:styleId="719">
     <w:name w:val="Grid Table 2 - Accent 4"/>
-    <w:basedOn w:val="661"/>
+    <w:basedOn w:val="886"/>
     <w:uiPriority w:val="99"/>
     <w:pPr>
       <w:pBdr/>
@@ -6381,9 +6962,9 @@
       </w:tcPr>
     </w:tblStylePr>
   </w:style>
-  <w:style w:type="table" w:styleId="30">
+  <w:style w:type="table" w:styleId="720">
     <w:name w:val="Grid Table 2 - Accent 5"/>
-    <w:basedOn w:val="661"/>
+    <w:basedOn w:val="886"/>
     <w:uiPriority w:val="99"/>
     <w:pPr>
       <w:pBdr/>
@@ -6613,9 +7194,9 @@
       </w:tcPr>
     </w:tblStylePr>
   </w:style>
-  <w:style w:type="table" w:styleId="31">
+  <w:style w:type="table" w:styleId="721">
     <w:name w:val="Grid Table 2 - Accent 6"/>
-    <w:basedOn w:val="661"/>
+    <w:basedOn w:val="886"/>
     <w:uiPriority w:val="99"/>
     <w:pPr>
       <w:pBdr/>
@@ -6845,9 +7426,9 @@
       </w:tcPr>
     </w:tblStylePr>
   </w:style>
-  <w:style w:type="table" w:styleId="32">
+  <w:style w:type="table" w:styleId="722">
     <w:name w:val="Grid Table 3"/>
-    <w:basedOn w:val="661"/>
+    <w:basedOn w:val="886"/>
     <w:uiPriority w:val="99"/>
     <w:pPr>
       <w:pBdr/>
@@ -6946,29 +7527,6 @@
         <w:tblBorders/>
       </w:tblPr>
       <w:tcPr>
-        <w:shd w:color="ffffff"/>
-        <w:tcBorders>
-          <w:top w:val="none" w:color="000000" w:sz="4" w:space="0"/>
-          <w:left w:val="none" w:color="000000" w:sz="4" w:space="0"/>
-          <w:bottom w:val="none" w:color="000000" w:sz="4" w:space="0"/>
-          <w:right w:val="none" w:color="000000" w:sz="4" w:space="0"/>
-        </w:tcBorders>
-      </w:tcPr>
-    </w:tblStylePr>
-    <w:tblStylePr w:type="firstRow">
-      <w:rPr>
-        <w:b/>
-        <w:color w:val="404040"/>
-      </w:rPr>
-      <w:pPr>
-        <w:pBdr/>
-        <w:spacing/>
-        <w:ind/>
-      </w:pPr>
-      <w:tblPr>
-        <w:tblBorders/>
-      </w:tblPr>
-      <w:tcPr>
         <w:shd w:val="clear" w:color="ffffff"/>
         <w:tcBorders>
           <w:top w:val="none" w:color="000000" w:sz="4" w:space="0"/>
@@ -6978,30 +7536,7 @@
         </w:tcBorders>
       </w:tcPr>
     </w:tblStylePr>
-    <w:tblStylePr w:type="lastCol">
-      <w:rPr>
-        <w:i/>
-        <w:color w:val="404040"/>
-      </w:rPr>
-      <w:pPr>
-        <w:pBdr/>
-        <w:spacing/>
-        <w:ind/>
-      </w:pPr>
-      <w:tblPr>
-        <w:tblBorders/>
-      </w:tblPr>
-      <w:tcPr>
-        <w:shd w:color="ffffff"/>
-        <w:tcBorders>
-          <w:top w:val="none" w:color="000000" w:sz="4" w:space="0"/>
-          <w:left w:val="none" w:color="000000" w:sz="4" w:space="0"/>
-          <w:bottom w:val="none" w:color="000000" w:sz="4" w:space="0"/>
-          <w:right w:val="none" w:color="000000" w:sz="4" w:space="0"/>
-        </w:tcBorders>
-      </w:tcPr>
-    </w:tblStylePr>
-    <w:tblStylePr w:type="lastRow">
+    <w:tblStylePr w:type="firstRow">
       <w:rPr>
         <w:b/>
         <w:color w:val="404040"/>
@@ -7024,6 +7559,52 @@
         </w:tcBorders>
       </w:tcPr>
     </w:tblStylePr>
+    <w:tblStylePr w:type="lastCol">
+      <w:rPr>
+        <w:i/>
+        <w:color w:val="404040"/>
+      </w:rPr>
+      <w:pPr>
+        <w:pBdr/>
+        <w:spacing/>
+        <w:ind/>
+      </w:pPr>
+      <w:tblPr>
+        <w:tblBorders/>
+      </w:tblPr>
+      <w:tcPr>
+        <w:shd w:val="clear" w:color="ffffff"/>
+        <w:tcBorders>
+          <w:top w:val="none" w:color="000000" w:sz="4" w:space="0"/>
+          <w:left w:val="none" w:color="000000" w:sz="4" w:space="0"/>
+          <w:bottom w:val="none" w:color="000000" w:sz="4" w:space="0"/>
+          <w:right w:val="none" w:color="000000" w:sz="4" w:space="0"/>
+        </w:tcBorders>
+      </w:tcPr>
+    </w:tblStylePr>
+    <w:tblStylePr w:type="lastRow">
+      <w:rPr>
+        <w:b/>
+        <w:color w:val="404040"/>
+      </w:rPr>
+      <w:pPr>
+        <w:pBdr/>
+        <w:spacing/>
+        <w:ind/>
+      </w:pPr>
+      <w:tblPr>
+        <w:tblBorders/>
+      </w:tblPr>
+      <w:tcPr>
+        <w:shd w:val="clear" w:color="ffffff"/>
+        <w:tcBorders>
+          <w:top w:val="none" w:color="000000" w:sz="4" w:space="0"/>
+          <w:left w:val="none" w:color="000000" w:sz="4" w:space="0"/>
+          <w:bottom w:val="none" w:color="000000" w:sz="4" w:space="0"/>
+          <w:right w:val="none" w:color="000000" w:sz="4" w:space="0"/>
+        </w:tcBorders>
+      </w:tcPr>
+    </w:tblStylePr>
     <w:tblStylePr w:type="nwCell">
       <w:pPr>
         <w:pBdr/>
@@ -7090,9 +7671,9 @@
       </w:tcPr>
     </w:tblStylePr>
   </w:style>
-  <w:style w:type="table" w:styleId="33">
+  <w:style w:type="table" w:styleId="723">
     <w:name w:val="Grid Table 3 - Accent 1"/>
-    <w:basedOn w:val="661"/>
+    <w:basedOn w:val="886"/>
     <w:uiPriority w:val="99"/>
     <w:pPr>
       <w:pBdr/>
@@ -7191,29 +7772,6 @@
         <w:tblBorders/>
       </w:tblPr>
       <w:tcPr>
-        <w:shd w:color="ffffff"/>
-        <w:tcBorders>
-          <w:top w:val="none" w:color="000000" w:sz="4" w:space="0"/>
-          <w:left w:val="none" w:color="000000" w:sz="4" w:space="0"/>
-          <w:bottom w:val="none" w:color="000000" w:sz="4" w:space="0"/>
-          <w:right w:val="none" w:color="000000" w:sz="4" w:space="0"/>
-        </w:tcBorders>
-      </w:tcPr>
-    </w:tblStylePr>
-    <w:tblStylePr w:type="firstRow">
-      <w:rPr>
-        <w:b/>
-        <w:color w:val="404040"/>
-      </w:rPr>
-      <w:pPr>
-        <w:pBdr/>
-        <w:spacing/>
-        <w:ind/>
-      </w:pPr>
-      <w:tblPr>
-        <w:tblBorders/>
-      </w:tblPr>
-      <w:tcPr>
         <w:shd w:val="clear" w:color="ffffff"/>
         <w:tcBorders>
           <w:top w:val="none" w:color="000000" w:sz="4" w:space="0"/>
@@ -7223,30 +7781,7 @@
         </w:tcBorders>
       </w:tcPr>
     </w:tblStylePr>
-    <w:tblStylePr w:type="lastCol">
-      <w:rPr>
-        <w:i/>
-        <w:color w:val="404040"/>
-      </w:rPr>
-      <w:pPr>
-        <w:pBdr/>
-        <w:spacing/>
-        <w:ind/>
-      </w:pPr>
-      <w:tblPr>
-        <w:tblBorders/>
-      </w:tblPr>
-      <w:tcPr>
-        <w:shd w:color="ffffff"/>
-        <w:tcBorders>
-          <w:top w:val="none" w:color="000000" w:sz="4" w:space="0"/>
-          <w:left w:val="none" w:color="000000" w:sz="4" w:space="0"/>
-          <w:bottom w:val="none" w:color="000000" w:sz="4" w:space="0"/>
-          <w:right w:val="none" w:color="000000" w:sz="4" w:space="0"/>
-        </w:tcBorders>
-      </w:tcPr>
-    </w:tblStylePr>
-    <w:tblStylePr w:type="lastRow">
+    <w:tblStylePr w:type="firstRow">
       <w:rPr>
         <w:b/>
         <w:color w:val="404040"/>
@@ -7269,6 +7804,52 @@
         </w:tcBorders>
       </w:tcPr>
     </w:tblStylePr>
+    <w:tblStylePr w:type="lastCol">
+      <w:rPr>
+        <w:i/>
+        <w:color w:val="404040"/>
+      </w:rPr>
+      <w:pPr>
+        <w:pBdr/>
+        <w:spacing/>
+        <w:ind/>
+      </w:pPr>
+      <w:tblPr>
+        <w:tblBorders/>
+      </w:tblPr>
+      <w:tcPr>
+        <w:shd w:val="clear" w:color="ffffff"/>
+        <w:tcBorders>
+          <w:top w:val="none" w:color="000000" w:sz="4" w:space="0"/>
+          <w:left w:val="none" w:color="000000" w:sz="4" w:space="0"/>
+          <w:bottom w:val="none" w:color="000000" w:sz="4" w:space="0"/>
+          <w:right w:val="none" w:color="000000" w:sz="4" w:space="0"/>
+        </w:tcBorders>
+      </w:tcPr>
+    </w:tblStylePr>
+    <w:tblStylePr w:type="lastRow">
+      <w:rPr>
+        <w:b/>
+        <w:color w:val="404040"/>
+      </w:rPr>
+      <w:pPr>
+        <w:pBdr/>
+        <w:spacing/>
+        <w:ind/>
+      </w:pPr>
+      <w:tblPr>
+        <w:tblBorders/>
+      </w:tblPr>
+      <w:tcPr>
+        <w:shd w:val="clear" w:color="ffffff"/>
+        <w:tcBorders>
+          <w:top w:val="none" w:color="000000" w:sz="4" w:space="0"/>
+          <w:left w:val="none" w:color="000000" w:sz="4" w:space="0"/>
+          <w:bottom w:val="none" w:color="000000" w:sz="4" w:space="0"/>
+          <w:right w:val="none" w:color="000000" w:sz="4" w:space="0"/>
+        </w:tcBorders>
+      </w:tcPr>
+    </w:tblStylePr>
     <w:tblStylePr w:type="nwCell">
       <w:pPr>
         <w:pBdr/>
@@ -7335,9 +7916,9 @@
       </w:tcPr>
     </w:tblStylePr>
   </w:style>
-  <w:style w:type="table" w:styleId="34">
+  <w:style w:type="table" w:styleId="724">
     <w:name w:val="Grid Table 3 - Accent 2"/>
-    <w:basedOn w:val="661"/>
+    <w:basedOn w:val="886"/>
     <w:uiPriority w:val="99"/>
     <w:pPr>
       <w:pBdr/>
@@ -7436,29 +8017,6 @@
         <w:tblBorders/>
       </w:tblPr>
       <w:tcPr>
-        <w:shd w:color="ffffff"/>
-        <w:tcBorders>
-          <w:top w:val="none" w:color="000000" w:sz="4" w:space="0"/>
-          <w:left w:val="none" w:color="000000" w:sz="4" w:space="0"/>
-          <w:bottom w:val="none" w:color="000000" w:sz="4" w:space="0"/>
-          <w:right w:val="none" w:color="000000" w:sz="4" w:space="0"/>
-        </w:tcBorders>
-      </w:tcPr>
-    </w:tblStylePr>
-    <w:tblStylePr w:type="firstRow">
-      <w:rPr>
-        <w:b/>
-        <w:color w:val="404040"/>
-      </w:rPr>
-      <w:pPr>
-        <w:pBdr/>
-        <w:spacing/>
-        <w:ind/>
-      </w:pPr>
-      <w:tblPr>
-        <w:tblBorders/>
-      </w:tblPr>
-      <w:tcPr>
         <w:shd w:val="clear" w:color="ffffff"/>
         <w:tcBorders>
           <w:top w:val="none" w:color="000000" w:sz="4" w:space="0"/>
@@ -7468,30 +8026,7 @@
         </w:tcBorders>
       </w:tcPr>
     </w:tblStylePr>
-    <w:tblStylePr w:type="lastCol">
-      <w:rPr>
-        <w:i/>
-        <w:color w:val="404040"/>
-      </w:rPr>
-      <w:pPr>
-        <w:pBdr/>
-        <w:spacing/>
-        <w:ind/>
-      </w:pPr>
-      <w:tblPr>
-        <w:tblBorders/>
-      </w:tblPr>
-      <w:tcPr>
-        <w:shd w:color="ffffff"/>
-        <w:tcBorders>
-          <w:top w:val="none" w:color="000000" w:sz="4" w:space="0"/>
-          <w:left w:val="none" w:color="000000" w:sz="4" w:space="0"/>
-          <w:bottom w:val="none" w:color="000000" w:sz="4" w:space="0"/>
-          <w:right w:val="none" w:color="000000" w:sz="4" w:space="0"/>
-        </w:tcBorders>
-      </w:tcPr>
-    </w:tblStylePr>
-    <w:tblStylePr w:type="lastRow">
+    <w:tblStylePr w:type="firstRow">
       <w:rPr>
         <w:b/>
         <w:color w:val="404040"/>
@@ -7514,6 +8049,52 @@
         </w:tcBorders>
       </w:tcPr>
     </w:tblStylePr>
+    <w:tblStylePr w:type="lastCol">
+      <w:rPr>
+        <w:i/>
+        <w:color w:val="404040"/>
+      </w:rPr>
+      <w:pPr>
+        <w:pBdr/>
+        <w:spacing/>
+        <w:ind/>
+      </w:pPr>
+      <w:tblPr>
+        <w:tblBorders/>
+      </w:tblPr>
+      <w:tcPr>
+        <w:shd w:val="clear" w:color="ffffff"/>
+        <w:tcBorders>
+          <w:top w:val="none" w:color="000000" w:sz="4" w:space="0"/>
+          <w:left w:val="none" w:color="000000" w:sz="4" w:space="0"/>
+          <w:bottom w:val="none" w:color="000000" w:sz="4" w:space="0"/>
+          <w:right w:val="none" w:color="000000" w:sz="4" w:space="0"/>
+        </w:tcBorders>
+      </w:tcPr>
+    </w:tblStylePr>
+    <w:tblStylePr w:type="lastRow">
+      <w:rPr>
+        <w:b/>
+        <w:color w:val="404040"/>
+      </w:rPr>
+      <w:pPr>
+        <w:pBdr/>
+        <w:spacing/>
+        <w:ind/>
+      </w:pPr>
+      <w:tblPr>
+        <w:tblBorders/>
+      </w:tblPr>
+      <w:tcPr>
+        <w:shd w:val="clear" w:color="ffffff"/>
+        <w:tcBorders>
+          <w:top w:val="none" w:color="000000" w:sz="4" w:space="0"/>
+          <w:left w:val="none" w:color="000000" w:sz="4" w:space="0"/>
+          <w:bottom w:val="none" w:color="000000" w:sz="4" w:space="0"/>
+          <w:right w:val="none" w:color="000000" w:sz="4" w:space="0"/>
+        </w:tcBorders>
+      </w:tcPr>
+    </w:tblStylePr>
     <w:tblStylePr w:type="nwCell">
       <w:pPr>
         <w:pBdr/>
@@ -7580,9 +8161,9 @@
       </w:tcPr>
     </w:tblStylePr>
   </w:style>
-  <w:style w:type="table" w:styleId="35">
+  <w:style w:type="table" w:styleId="725">
     <w:name w:val="Grid Table 3 - Accent 3"/>
-    <w:basedOn w:val="661"/>
+    <w:basedOn w:val="886"/>
     <w:uiPriority w:val="99"/>
     <w:pPr>
       <w:pBdr/>
@@ -7681,29 +8262,6 @@
         <w:tblBorders/>
       </w:tblPr>
       <w:tcPr>
-        <w:shd w:color="ffffff"/>
-        <w:tcBorders>
-          <w:top w:val="none" w:color="000000" w:sz="4" w:space="0"/>
-          <w:left w:val="none" w:color="000000" w:sz="4" w:space="0"/>
-          <w:bottom w:val="none" w:color="000000" w:sz="4" w:space="0"/>
-          <w:right w:val="none" w:color="000000" w:sz="4" w:space="0"/>
-        </w:tcBorders>
-      </w:tcPr>
-    </w:tblStylePr>
-    <w:tblStylePr w:type="firstRow">
-      <w:rPr>
-        <w:b/>
-        <w:color w:val="404040"/>
-      </w:rPr>
-      <w:pPr>
-        <w:pBdr/>
-        <w:spacing/>
-        <w:ind/>
-      </w:pPr>
-      <w:tblPr>
-        <w:tblBorders/>
-      </w:tblPr>
-      <w:tcPr>
         <w:shd w:val="clear" w:color="ffffff"/>
         <w:tcBorders>
           <w:top w:val="none" w:color="000000" w:sz="4" w:space="0"/>
@@ -7713,30 +8271,7 @@
         </w:tcBorders>
       </w:tcPr>
     </w:tblStylePr>
-    <w:tblStylePr w:type="lastCol">
-      <w:rPr>
-        <w:i/>
-        <w:color w:val="404040"/>
-      </w:rPr>
-      <w:pPr>
-        <w:pBdr/>
-        <w:spacing/>
-        <w:ind/>
-      </w:pPr>
-      <w:tblPr>
-        <w:tblBorders/>
-      </w:tblPr>
-      <w:tcPr>
-        <w:shd w:color="ffffff"/>
-        <w:tcBorders>
-          <w:top w:val="none" w:color="000000" w:sz="4" w:space="0"/>
-          <w:left w:val="none" w:color="000000" w:sz="4" w:space="0"/>
-          <w:bottom w:val="none" w:color="000000" w:sz="4" w:space="0"/>
-          <w:right w:val="none" w:color="000000" w:sz="4" w:space="0"/>
-        </w:tcBorders>
-      </w:tcPr>
-    </w:tblStylePr>
-    <w:tblStylePr w:type="lastRow">
+    <w:tblStylePr w:type="firstRow">
       <w:rPr>
         <w:b/>
         <w:color w:val="404040"/>
@@ -7759,6 +8294,52 @@
         </w:tcBorders>
       </w:tcPr>
     </w:tblStylePr>
+    <w:tblStylePr w:type="lastCol">
+      <w:rPr>
+        <w:i/>
+        <w:color w:val="404040"/>
+      </w:rPr>
+      <w:pPr>
+        <w:pBdr/>
+        <w:spacing/>
+        <w:ind/>
+      </w:pPr>
+      <w:tblPr>
+        <w:tblBorders/>
+      </w:tblPr>
+      <w:tcPr>
+        <w:shd w:val="clear" w:color="ffffff"/>
+        <w:tcBorders>
+          <w:top w:val="none" w:color="000000" w:sz="4" w:space="0"/>
+          <w:left w:val="none" w:color="000000" w:sz="4" w:space="0"/>
+          <w:bottom w:val="none" w:color="000000" w:sz="4" w:space="0"/>
+          <w:right w:val="none" w:color="000000" w:sz="4" w:space="0"/>
+        </w:tcBorders>
+      </w:tcPr>
+    </w:tblStylePr>
+    <w:tblStylePr w:type="lastRow">
+      <w:rPr>
+        <w:b/>
+        <w:color w:val="404040"/>
+      </w:rPr>
+      <w:pPr>
+        <w:pBdr/>
+        <w:spacing/>
+        <w:ind/>
+      </w:pPr>
+      <w:tblPr>
+        <w:tblBorders/>
+      </w:tblPr>
+      <w:tcPr>
+        <w:shd w:val="clear" w:color="ffffff"/>
+        <w:tcBorders>
+          <w:top w:val="none" w:color="000000" w:sz="4" w:space="0"/>
+          <w:left w:val="none" w:color="000000" w:sz="4" w:space="0"/>
+          <w:bottom w:val="none" w:color="000000" w:sz="4" w:space="0"/>
+          <w:right w:val="none" w:color="000000" w:sz="4" w:space="0"/>
+        </w:tcBorders>
+      </w:tcPr>
+    </w:tblStylePr>
     <w:tblStylePr w:type="nwCell">
       <w:pPr>
         <w:pBdr/>
@@ -7825,9 +8406,9 @@
       </w:tcPr>
     </w:tblStylePr>
   </w:style>
-  <w:style w:type="table" w:styleId="36">
+  <w:style w:type="table" w:styleId="726">
     <w:name w:val="Grid Table 3 - Accent 4"/>
-    <w:basedOn w:val="661"/>
+    <w:basedOn w:val="886"/>
     <w:uiPriority w:val="99"/>
     <w:pPr>
       <w:pBdr/>
@@ -7926,29 +8507,6 @@
         <w:tblBorders/>
       </w:tblPr>
       <w:tcPr>
-        <w:shd w:color="ffffff"/>
-        <w:tcBorders>
-          <w:top w:val="none" w:color="000000" w:sz="4" w:space="0"/>
-          <w:left w:val="none" w:color="000000" w:sz="4" w:space="0"/>
-          <w:bottom w:val="none" w:color="000000" w:sz="4" w:space="0"/>
-          <w:right w:val="none" w:color="000000" w:sz="4" w:space="0"/>
-        </w:tcBorders>
-      </w:tcPr>
-    </w:tblStylePr>
-    <w:tblStylePr w:type="firstRow">
-      <w:rPr>
-        <w:b/>
-        <w:color w:val="404040"/>
-      </w:rPr>
-      <w:pPr>
-        <w:pBdr/>
-        <w:spacing/>
-        <w:ind/>
-      </w:pPr>
-      <w:tblPr>
-        <w:tblBorders/>
-      </w:tblPr>
-      <w:tcPr>
         <w:shd w:val="clear" w:color="ffffff"/>
         <w:tcBorders>
           <w:top w:val="none" w:color="000000" w:sz="4" w:space="0"/>
@@ -7958,30 +8516,7 @@
         </w:tcBorders>
       </w:tcPr>
     </w:tblStylePr>
-    <w:tblStylePr w:type="lastCol">
-      <w:rPr>
-        <w:i/>
-        <w:color w:val="404040"/>
-      </w:rPr>
-      <w:pPr>
-        <w:pBdr/>
-        <w:spacing/>
-        <w:ind/>
-      </w:pPr>
-      <w:tblPr>
-        <w:tblBorders/>
-      </w:tblPr>
-      <w:tcPr>
-        <w:shd w:color="ffffff"/>
-        <w:tcBorders>
-          <w:top w:val="none" w:color="000000" w:sz="4" w:space="0"/>
-          <w:left w:val="none" w:color="000000" w:sz="4" w:space="0"/>
-          <w:bottom w:val="none" w:color="000000" w:sz="4" w:space="0"/>
-          <w:right w:val="none" w:color="000000" w:sz="4" w:space="0"/>
-        </w:tcBorders>
-      </w:tcPr>
-    </w:tblStylePr>
-    <w:tblStylePr w:type="lastRow">
+    <w:tblStylePr w:type="firstRow">
       <w:rPr>
         <w:b/>
         <w:color w:val="404040"/>
@@ -8004,6 +8539,52 @@
         </w:tcBorders>
       </w:tcPr>
     </w:tblStylePr>
+    <w:tblStylePr w:type="lastCol">
+      <w:rPr>
+        <w:i/>
+        <w:color w:val="404040"/>
+      </w:rPr>
+      <w:pPr>
+        <w:pBdr/>
+        <w:spacing/>
+        <w:ind/>
+      </w:pPr>
+      <w:tblPr>
+        <w:tblBorders/>
+      </w:tblPr>
+      <w:tcPr>
+        <w:shd w:val="clear" w:color="ffffff"/>
+        <w:tcBorders>
+          <w:top w:val="none" w:color="000000" w:sz="4" w:space="0"/>
+          <w:left w:val="none" w:color="000000" w:sz="4" w:space="0"/>
+          <w:bottom w:val="none" w:color="000000" w:sz="4" w:space="0"/>
+          <w:right w:val="none" w:color="000000" w:sz="4" w:space="0"/>
+        </w:tcBorders>
+      </w:tcPr>
+    </w:tblStylePr>
+    <w:tblStylePr w:type="lastRow">
+      <w:rPr>
+        <w:b/>
+        <w:color w:val="404040"/>
+      </w:rPr>
+      <w:pPr>
+        <w:pBdr/>
+        <w:spacing/>
+        <w:ind/>
+      </w:pPr>
+      <w:tblPr>
+        <w:tblBorders/>
+      </w:tblPr>
+      <w:tcPr>
+        <w:shd w:val="clear" w:color="ffffff"/>
+        <w:tcBorders>
+          <w:top w:val="none" w:color="000000" w:sz="4" w:space="0"/>
+          <w:left w:val="none" w:color="000000" w:sz="4" w:space="0"/>
+          <w:bottom w:val="none" w:color="000000" w:sz="4" w:space="0"/>
+          <w:right w:val="none" w:color="000000" w:sz="4" w:space="0"/>
+        </w:tcBorders>
+      </w:tcPr>
+    </w:tblStylePr>
     <w:tblStylePr w:type="nwCell">
       <w:pPr>
         <w:pBdr/>
@@ -8070,9 +8651,9 @@
       </w:tcPr>
     </w:tblStylePr>
   </w:style>
-  <w:style w:type="table" w:styleId="37">
+  <w:style w:type="table" w:styleId="727">
     <w:name w:val="Grid Table 3 - Accent 5"/>
-    <w:basedOn w:val="661"/>
+    <w:basedOn w:val="886"/>
     <w:uiPriority w:val="99"/>
     <w:pPr>
       <w:pBdr/>
@@ -8171,29 +8752,6 @@
         <w:tblBorders/>
       </w:tblPr>
       <w:tcPr>
-        <w:shd w:color="ffffff"/>
-        <w:tcBorders>
-          <w:top w:val="none" w:color="000000" w:sz="4" w:space="0"/>
-          <w:left w:val="none" w:color="000000" w:sz="4" w:space="0"/>
-          <w:bottom w:val="none" w:color="000000" w:sz="4" w:space="0"/>
-          <w:right w:val="none" w:color="000000" w:sz="4" w:space="0"/>
-        </w:tcBorders>
-      </w:tcPr>
-    </w:tblStylePr>
-    <w:tblStylePr w:type="firstRow">
-      <w:rPr>
-        <w:b/>
-        <w:color w:val="404040"/>
-      </w:rPr>
-      <w:pPr>
-        <w:pBdr/>
-        <w:spacing/>
-        <w:ind/>
-      </w:pPr>
-      <w:tblPr>
-        <w:tblBorders/>
-      </w:tblPr>
-      <w:tcPr>
         <w:shd w:val="clear" w:color="ffffff"/>
         <w:tcBorders>
           <w:top w:val="none" w:color="000000" w:sz="4" w:space="0"/>
@@ -8203,30 +8761,7 @@
         </w:tcBorders>
       </w:tcPr>
     </w:tblStylePr>
-    <w:tblStylePr w:type="lastCol">
-      <w:rPr>
-        <w:i/>
-        <w:color w:val="404040"/>
-      </w:rPr>
-      <w:pPr>
-        <w:pBdr/>
-        <w:spacing/>
-        <w:ind/>
-      </w:pPr>
-      <w:tblPr>
-        <w:tblBorders/>
-      </w:tblPr>
-      <w:tcPr>
-        <w:shd w:color="ffffff"/>
-        <w:tcBorders>
-          <w:top w:val="none" w:color="000000" w:sz="4" w:space="0"/>
-          <w:left w:val="none" w:color="000000" w:sz="4" w:space="0"/>
-          <w:bottom w:val="none" w:color="000000" w:sz="4" w:space="0"/>
-          <w:right w:val="none" w:color="000000" w:sz="4" w:space="0"/>
-        </w:tcBorders>
-      </w:tcPr>
-    </w:tblStylePr>
-    <w:tblStylePr w:type="lastRow">
+    <w:tblStylePr w:type="firstRow">
       <w:rPr>
         <w:b/>
         <w:color w:val="404040"/>
@@ -8249,6 +8784,52 @@
         </w:tcBorders>
       </w:tcPr>
     </w:tblStylePr>
+    <w:tblStylePr w:type="lastCol">
+      <w:rPr>
+        <w:i/>
+        <w:color w:val="404040"/>
+      </w:rPr>
+      <w:pPr>
+        <w:pBdr/>
+        <w:spacing/>
+        <w:ind/>
+      </w:pPr>
+      <w:tblPr>
+        <w:tblBorders/>
+      </w:tblPr>
+      <w:tcPr>
+        <w:shd w:val="clear" w:color="ffffff"/>
+        <w:tcBorders>
+          <w:top w:val="none" w:color="000000" w:sz="4" w:space="0"/>
+          <w:left w:val="none" w:color="000000" w:sz="4" w:space="0"/>
+          <w:bottom w:val="none" w:color="000000" w:sz="4" w:space="0"/>
+          <w:right w:val="none" w:color="000000" w:sz="4" w:space="0"/>
+        </w:tcBorders>
+      </w:tcPr>
+    </w:tblStylePr>
+    <w:tblStylePr w:type="lastRow">
+      <w:rPr>
+        <w:b/>
+        <w:color w:val="404040"/>
+      </w:rPr>
+      <w:pPr>
+        <w:pBdr/>
+        <w:spacing/>
+        <w:ind/>
+      </w:pPr>
+      <w:tblPr>
+        <w:tblBorders/>
+      </w:tblPr>
+      <w:tcPr>
+        <w:shd w:val="clear" w:color="ffffff"/>
+        <w:tcBorders>
+          <w:top w:val="none" w:color="000000" w:sz="4" w:space="0"/>
+          <w:left w:val="none" w:color="000000" w:sz="4" w:space="0"/>
+          <w:bottom w:val="none" w:color="000000" w:sz="4" w:space="0"/>
+          <w:right w:val="none" w:color="000000" w:sz="4" w:space="0"/>
+        </w:tcBorders>
+      </w:tcPr>
+    </w:tblStylePr>
     <w:tblStylePr w:type="nwCell">
       <w:pPr>
         <w:pBdr/>
@@ -8315,9 +8896,9 @@
       </w:tcPr>
     </w:tblStylePr>
   </w:style>
-  <w:style w:type="table" w:styleId="38">
+  <w:style w:type="table" w:styleId="728">
     <w:name w:val="Grid Table 3 - Accent 6"/>
-    <w:basedOn w:val="661"/>
+    <w:basedOn w:val="886"/>
     <w:uiPriority w:val="99"/>
     <w:pPr>
       <w:pBdr/>
@@ -8416,29 +8997,6 @@
         <w:tblBorders/>
       </w:tblPr>
       <w:tcPr>
-        <w:shd w:color="ffffff"/>
-        <w:tcBorders>
-          <w:top w:val="none" w:color="000000" w:sz="4" w:space="0"/>
-          <w:left w:val="none" w:color="000000" w:sz="4" w:space="0"/>
-          <w:bottom w:val="none" w:color="000000" w:sz="4" w:space="0"/>
-          <w:right w:val="none" w:color="000000" w:sz="4" w:space="0"/>
-        </w:tcBorders>
-      </w:tcPr>
-    </w:tblStylePr>
-    <w:tblStylePr w:type="firstRow">
-      <w:rPr>
-        <w:b/>
-        <w:color w:val="404040"/>
-      </w:rPr>
-      <w:pPr>
-        <w:pBdr/>
-        <w:spacing/>
-        <w:ind/>
-      </w:pPr>
-      <w:tblPr>
-        <w:tblBorders/>
-      </w:tblPr>
-      <w:tcPr>
         <w:shd w:val="clear" w:color="ffffff"/>
         <w:tcBorders>
           <w:top w:val="none" w:color="000000" w:sz="4" w:space="0"/>
@@ -8448,30 +9006,7 @@
         </w:tcBorders>
       </w:tcPr>
     </w:tblStylePr>
-    <w:tblStylePr w:type="lastCol">
-      <w:rPr>
-        <w:i/>
-        <w:color w:val="404040"/>
-      </w:rPr>
-      <w:pPr>
-        <w:pBdr/>
-        <w:spacing/>
-        <w:ind/>
-      </w:pPr>
-      <w:tblPr>
-        <w:tblBorders/>
-      </w:tblPr>
-      <w:tcPr>
-        <w:shd w:color="ffffff"/>
-        <w:tcBorders>
-          <w:top w:val="none" w:color="000000" w:sz="4" w:space="0"/>
-          <w:left w:val="none" w:color="000000" w:sz="4" w:space="0"/>
-          <w:bottom w:val="none" w:color="000000" w:sz="4" w:space="0"/>
-          <w:right w:val="none" w:color="000000" w:sz="4" w:space="0"/>
-        </w:tcBorders>
-      </w:tcPr>
-    </w:tblStylePr>
-    <w:tblStylePr w:type="lastRow">
+    <w:tblStylePr w:type="firstRow">
       <w:rPr>
         <w:b/>
         <w:color w:val="404040"/>
@@ -8494,6 +9029,52 @@
         </w:tcBorders>
       </w:tcPr>
     </w:tblStylePr>
+    <w:tblStylePr w:type="lastCol">
+      <w:rPr>
+        <w:i/>
+        <w:color w:val="404040"/>
+      </w:rPr>
+      <w:pPr>
+        <w:pBdr/>
+        <w:spacing/>
+        <w:ind/>
+      </w:pPr>
+      <w:tblPr>
+        <w:tblBorders/>
+      </w:tblPr>
+      <w:tcPr>
+        <w:shd w:val="clear" w:color="ffffff"/>
+        <w:tcBorders>
+          <w:top w:val="none" w:color="000000" w:sz="4" w:space="0"/>
+          <w:left w:val="none" w:color="000000" w:sz="4" w:space="0"/>
+          <w:bottom w:val="none" w:color="000000" w:sz="4" w:space="0"/>
+          <w:right w:val="none" w:color="000000" w:sz="4" w:space="0"/>
+        </w:tcBorders>
+      </w:tcPr>
+    </w:tblStylePr>
+    <w:tblStylePr w:type="lastRow">
+      <w:rPr>
+        <w:b/>
+        <w:color w:val="404040"/>
+      </w:rPr>
+      <w:pPr>
+        <w:pBdr/>
+        <w:spacing/>
+        <w:ind/>
+      </w:pPr>
+      <w:tblPr>
+        <w:tblBorders/>
+      </w:tblPr>
+      <w:tcPr>
+        <w:shd w:val="clear" w:color="ffffff"/>
+        <w:tcBorders>
+          <w:top w:val="none" w:color="000000" w:sz="4" w:space="0"/>
+          <w:left w:val="none" w:color="000000" w:sz="4" w:space="0"/>
+          <w:bottom w:val="none" w:color="000000" w:sz="4" w:space="0"/>
+          <w:right w:val="none" w:color="000000" w:sz="4" w:space="0"/>
+        </w:tcBorders>
+      </w:tcPr>
+    </w:tblStylePr>
     <w:tblStylePr w:type="nwCell">
       <w:pPr>
         <w:pBdr/>
@@ -8560,9 +9141,9 @@
       </w:tcPr>
     </w:tblStylePr>
   </w:style>
-  <w:style w:type="table" w:styleId="39">
+  <w:style w:type="table" w:styleId="729">
     <w:name w:val="Grid Table 4"/>
-    <w:basedOn w:val="661"/>
+    <w:basedOn w:val="886"/>
     <w:uiPriority w:val="59"/>
     <w:pPr>
       <w:pBdr/>
@@ -8793,9 +9374,9 @@
       </w:tcPr>
     </w:tblStylePr>
   </w:style>
-  <w:style w:type="table" w:styleId="40">
+  <w:style w:type="table" w:styleId="730">
     <w:name w:val="Grid Table 4 - Accent 1"/>
-    <w:basedOn w:val="661"/>
+    <w:basedOn w:val="886"/>
     <w:uiPriority w:val="59"/>
     <w:pPr>
       <w:pBdr/>
@@ -9026,9 +9607,9 @@
       </w:tcPr>
     </w:tblStylePr>
   </w:style>
-  <w:style w:type="table" w:styleId="41">
+  <w:style w:type="table" w:styleId="731">
     <w:name w:val="Grid Table 4 - Accent 2"/>
-    <w:basedOn w:val="661"/>
+    <w:basedOn w:val="886"/>
     <w:uiPriority w:val="59"/>
     <w:pPr>
       <w:pBdr/>
@@ -9259,9 +9840,9 @@
       </w:tcPr>
     </w:tblStylePr>
   </w:style>
-  <w:style w:type="table" w:styleId="42">
+  <w:style w:type="table" w:styleId="732">
     <w:name w:val="Grid Table 4 - Accent 3"/>
-    <w:basedOn w:val="661"/>
+    <w:basedOn w:val="886"/>
     <w:uiPriority w:val="59"/>
     <w:pPr>
       <w:pBdr/>
@@ -9492,9 +10073,9 @@
       </w:tcPr>
     </w:tblStylePr>
   </w:style>
-  <w:style w:type="table" w:styleId="43">
+  <w:style w:type="table" w:styleId="733">
     <w:name w:val="Grid Table 4 - Accent 4"/>
-    <w:basedOn w:val="661"/>
+    <w:basedOn w:val="886"/>
     <w:uiPriority w:val="59"/>
     <w:pPr>
       <w:pBdr/>
@@ -9725,9 +10306,9 @@
       </w:tcPr>
     </w:tblStylePr>
   </w:style>
-  <w:style w:type="table" w:styleId="44">
+  <w:style w:type="table" w:styleId="734">
     <w:name w:val="Grid Table 4 - Accent 5"/>
-    <w:basedOn w:val="661"/>
+    <w:basedOn w:val="886"/>
     <w:uiPriority w:val="59"/>
     <w:pPr>
       <w:pBdr/>
@@ -9958,9 +10539,9 @@
       </w:tcPr>
     </w:tblStylePr>
   </w:style>
-  <w:style w:type="table" w:styleId="45">
+  <w:style w:type="table" w:styleId="735">
     <w:name w:val="Grid Table 4 - Accent 6"/>
-    <w:basedOn w:val="661"/>
+    <w:basedOn w:val="886"/>
     <w:uiPriority w:val="59"/>
     <w:pPr>
       <w:pBdr/>
@@ -10191,9 +10772,9 @@
       </w:tcPr>
     </w:tblStylePr>
   </w:style>
-  <w:style w:type="table" w:styleId="46">
+  <w:style w:type="table" w:styleId="736">
     <w:name w:val="Grid Table 5 Dark"/>
-    <w:basedOn w:val="661"/>
+    <w:basedOn w:val="886"/>
     <w:uiPriority w:val="99"/>
     <w:pPr>
       <w:pBdr/>
@@ -10419,9 +11000,9 @@
       </w:tcPr>
     </w:tblStylePr>
   </w:style>
-  <w:style w:type="table" w:styleId="47">
+  <w:style w:type="table" w:styleId="737">
     <w:name w:val="Grid Table 5 Dark- Accent 1"/>
-    <w:basedOn w:val="661"/>
+    <w:basedOn w:val="886"/>
     <w:uiPriority w:val="99"/>
     <w:pPr>
       <w:pBdr/>
@@ -10647,9 +11228,9 @@
       </w:tcPr>
     </w:tblStylePr>
   </w:style>
-  <w:style w:type="table" w:styleId="48">
+  <w:style w:type="table" w:styleId="738">
     <w:name w:val="Grid Table 5 Dark - Accent 2"/>
-    <w:basedOn w:val="661"/>
+    <w:basedOn w:val="886"/>
     <w:uiPriority w:val="99"/>
     <w:pPr>
       <w:pBdr/>
@@ -10875,9 +11456,9 @@
       </w:tcPr>
     </w:tblStylePr>
   </w:style>
-  <w:style w:type="table" w:styleId="49">
+  <w:style w:type="table" w:styleId="739">
     <w:name w:val="Grid Table 5 Dark - Accent 3"/>
-    <w:basedOn w:val="661"/>
+    <w:basedOn w:val="886"/>
     <w:uiPriority w:val="99"/>
     <w:pPr>
       <w:pBdr/>
@@ -11103,9 +11684,9 @@
       </w:tcPr>
     </w:tblStylePr>
   </w:style>
-  <w:style w:type="table" w:styleId="50">
+  <w:style w:type="table" w:styleId="740">
     <w:name w:val="Grid Table 5 Dark- Accent 4"/>
-    <w:basedOn w:val="661"/>
+    <w:basedOn w:val="886"/>
     <w:uiPriority w:val="99"/>
     <w:pPr>
       <w:pBdr/>
@@ -11331,9 +11912,9 @@
       </w:tcPr>
     </w:tblStylePr>
   </w:style>
-  <w:style w:type="table" w:styleId="51">
+  <w:style w:type="table" w:styleId="741">
     <w:name w:val="Grid Table 5 Dark - Accent 5"/>
-    <w:basedOn w:val="661"/>
+    <w:basedOn w:val="886"/>
     <w:uiPriority w:val="99"/>
     <w:pPr>
       <w:pBdr/>
@@ -11559,9 +12140,9 @@
       </w:tcPr>
     </w:tblStylePr>
   </w:style>
-  <w:style w:type="table" w:styleId="52">
+  <w:style w:type="table" w:styleId="742">
     <w:name w:val="Grid Table 5 Dark - Accent 6"/>
-    <w:basedOn w:val="661"/>
+    <w:basedOn w:val="886"/>
     <w:uiPriority w:val="99"/>
     <w:pPr>
       <w:pBdr/>
@@ -11787,9 +12368,9 @@
       </w:tcPr>
     </w:tblStylePr>
   </w:style>
-  <w:style w:type="table" w:styleId="53">
+  <w:style w:type="table" w:styleId="743">
     <w:name w:val="Grid Table 6 Colorful"/>
-    <w:basedOn w:val="661"/>
+    <w:basedOn w:val="886"/>
     <w:uiPriority w:val="99"/>
     <w:pPr>
       <w:pBdr/>
@@ -12017,9 +12598,9 @@
       </w:tcPr>
     </w:tblStylePr>
   </w:style>
-  <w:style w:type="table" w:styleId="54">
+  <w:style w:type="table" w:styleId="744">
     <w:name w:val="Grid Table 6 Colorful - Accent 1"/>
-    <w:basedOn w:val="661"/>
+    <w:basedOn w:val="886"/>
     <w:uiPriority w:val="99"/>
     <w:pPr>
       <w:pBdr/>
@@ -12247,9 +12828,9 @@
       </w:tcPr>
     </w:tblStylePr>
   </w:style>
-  <w:style w:type="table" w:styleId="55">
+  <w:style w:type="table" w:styleId="745">
     <w:name w:val="Grid Table 6 Colorful - Accent 2"/>
-    <w:basedOn w:val="661"/>
+    <w:basedOn w:val="886"/>
     <w:uiPriority w:val="99"/>
     <w:pPr>
       <w:pBdr/>
@@ -12477,9 +13058,9 @@
       </w:tcPr>
     </w:tblStylePr>
   </w:style>
-  <w:style w:type="table" w:styleId="56">
+  <w:style w:type="table" w:styleId="746">
     <w:name w:val="Grid Table 6 Colorful - Accent 3"/>
-    <w:basedOn w:val="661"/>
+    <w:basedOn w:val="886"/>
     <w:uiPriority w:val="99"/>
     <w:pPr>
       <w:pBdr/>
@@ -12707,9 +13288,9 @@
       </w:tcPr>
     </w:tblStylePr>
   </w:style>
-  <w:style w:type="table" w:styleId="57">
+  <w:style w:type="table" w:styleId="747">
     <w:name w:val="Grid Table 6 Colorful - Accent 4"/>
-    <w:basedOn w:val="661"/>
+    <w:basedOn w:val="886"/>
     <w:uiPriority w:val="99"/>
     <w:pPr>
       <w:pBdr/>
@@ -12937,9 +13518,9 @@
       </w:tcPr>
     </w:tblStylePr>
   </w:style>
-  <w:style w:type="table" w:styleId="58">
+  <w:style w:type="table" w:styleId="748">
     <w:name w:val="Grid Table 6 Colorful - Accent 5"/>
-    <w:basedOn w:val="661"/>
+    <w:basedOn w:val="886"/>
     <w:uiPriority w:val="99"/>
     <w:pPr>
       <w:pBdr/>
@@ -13167,9 +13748,9 @@
       </w:tcPr>
     </w:tblStylePr>
   </w:style>
-  <w:style w:type="table" w:styleId="59">
+  <w:style w:type="table" w:styleId="749">
     <w:name w:val="Grid Table 6 Colorful - Accent 6"/>
-    <w:basedOn w:val="661"/>
+    <w:basedOn w:val="886"/>
     <w:uiPriority w:val="99"/>
     <w:pPr>
       <w:pBdr/>
@@ -13397,9 +13978,9 @@
       </w:tcPr>
     </w:tblStylePr>
   </w:style>
-  <w:style w:type="table" w:styleId="60">
+  <w:style w:type="table" w:styleId="750">
     <w:name w:val="Grid Table 7 Colorful"/>
-    <w:basedOn w:val="661"/>
+    <w:basedOn w:val="886"/>
     <w:uiPriority w:val="99"/>
     <w:pPr>
       <w:pBdr/>
@@ -13501,11 +14082,11 @@
         <w:tblBorders/>
       </w:tblPr>
       <w:tcPr>
-        <w:shd w:color="ffffff"/>
+        <w:shd w:val="clear" w:color="ffffff"/>
         <w:tcBorders>
-          <w:top w:val="none"/>
-          <w:left w:val="none"/>
-          <w:bottom w:val="none"/>
+          <w:top w:val="none" w:color="000000" w:sz="4" w:space="0"/>
+          <w:left w:val="none" w:color="000000" w:sz="4" w:space="0"/>
+          <w:bottom w:val="none" w:color="000000" w:sz="4" w:space="0"/>
           <w:right w:val="single" w:color="000000" w:themeColor="text1" w:themeTint="80" w:sz="4" w:space="0"/>
         </w:tcBorders>
       </w:tcPr>
@@ -13528,10 +14109,10 @@
       <w:tcPr>
         <w:shd w:val="clear" w:color="ffffff" w:themeColor="light1" w:fill="ffffff" w:themeFill="light1"/>
         <w:tcBorders>
-          <w:top w:val="none"/>
-          <w:left w:val="none"/>
+          <w:top w:val="none" w:color="000000" w:sz="4" w:space="0"/>
+          <w:left w:val="none" w:color="000000" w:sz="4" w:space="0"/>
           <w:bottom w:val="single" w:color="000000" w:themeColor="text1" w:themeTint="80" w:sz="4" w:space="0"/>
-          <w:right w:val="none"/>
+          <w:right w:val="none" w:color="000000" w:sz="4" w:space="0"/>
         </w:tcBorders>
       </w:tcPr>
     </w:tblStylePr>
@@ -13551,12 +14132,12 @@
         <w:tblBorders/>
       </w:tblPr>
       <w:tcPr>
-        <w:shd w:color="ffffff"/>
+        <w:shd w:val="clear" w:color="ffffff"/>
         <w:tcBorders>
-          <w:top w:val="none"/>
+          <w:top w:val="none" w:color="000000" w:sz="4" w:space="0"/>
           <w:left w:val="single" w:color="000000" w:themeColor="text1" w:themeTint="80" w:sz="4" w:space="0"/>
-          <w:bottom w:val="none"/>
-          <w:right w:val="none"/>
+          <w:bottom w:val="none" w:color="000000" w:sz="4" w:space="0"/>
+          <w:right w:val="none" w:color="000000" w:sz="4" w:space="0"/>
         </w:tcBorders>
       </w:tcPr>
     </w:tblStylePr>
@@ -13579,9 +14160,9 @@
         <w:shd w:val="clear" w:color="ffffff" w:themeColor="light1" w:fill="ffffff" w:themeFill="light1"/>
         <w:tcBorders>
           <w:top w:val="single" w:color="000000" w:themeColor="text1" w:themeTint="80" w:sz="4" w:space="0"/>
-          <w:left w:val="none"/>
-          <w:bottom w:val="none"/>
-          <w:right w:val="none"/>
+          <w:left w:val="none" w:color="000000" w:sz="4" w:space="0"/>
+          <w:bottom w:val="none" w:color="000000" w:sz="4" w:space="0"/>
+          <w:right w:val="none" w:color="000000" w:sz="4" w:space="0"/>
         </w:tcBorders>
       </w:tcPr>
     </w:tblStylePr>
@@ -13651,9 +14232,9 @@
       </w:tcPr>
     </w:tblStylePr>
   </w:style>
-  <w:style w:type="table" w:styleId="61">
+  <w:style w:type="table" w:styleId="751">
     <w:name w:val="Grid Table 7 Colorful - Accent 1"/>
-    <w:basedOn w:val="661"/>
+    <w:basedOn w:val="886"/>
     <w:uiPriority w:val="99"/>
     <w:pPr>
       <w:pBdr/>
@@ -13755,11 +14336,11 @@
         <w:tblBorders/>
       </w:tblPr>
       <w:tcPr>
-        <w:shd w:color="ffffff"/>
+        <w:shd w:val="clear" w:color="ffffff"/>
         <w:tcBorders>
-          <w:top w:val="none"/>
-          <w:left w:val="none"/>
-          <w:bottom w:val="none"/>
+          <w:top w:val="none" w:color="000000" w:sz="4" w:space="0"/>
+          <w:left w:val="none" w:color="000000" w:sz="4" w:space="0"/>
+          <w:bottom w:val="none" w:color="000000" w:sz="4" w:space="0"/>
           <w:right w:val="single" w:color="000000" w:themeColor="accent1" w:themeTint="80" w:sz="4" w:space="0"/>
         </w:tcBorders>
       </w:tcPr>
@@ -13782,10 +14363,10 @@
       <w:tcPr>
         <w:shd w:val="clear" w:color="ffffff" w:themeColor="light1" w:fill="ffffff" w:themeFill="light1"/>
         <w:tcBorders>
-          <w:top w:val="none"/>
-          <w:left w:val="none"/>
+          <w:top w:val="none" w:color="000000" w:sz="4" w:space="0"/>
+          <w:left w:val="none" w:color="000000" w:sz="4" w:space="0"/>
           <w:bottom w:val="single" w:color="000000" w:themeColor="accent1" w:themeTint="80" w:sz="4" w:space="0"/>
-          <w:right w:val="none"/>
+          <w:right w:val="none" w:color="000000" w:sz="4" w:space="0"/>
         </w:tcBorders>
       </w:tcPr>
     </w:tblStylePr>
@@ -13805,12 +14386,12 @@
         <w:tblBorders/>
       </w:tblPr>
       <w:tcPr>
-        <w:shd w:color="ffffff"/>
+        <w:shd w:val="clear" w:color="ffffff"/>
         <w:tcBorders>
-          <w:top w:val="none"/>
+          <w:top w:val="none" w:color="000000" w:sz="4" w:space="0"/>
           <w:left w:val="single" w:color="000000" w:themeColor="accent1" w:themeTint="80" w:sz="4" w:space="0"/>
-          <w:bottom w:val="none"/>
-          <w:right w:val="none"/>
+          <w:bottom w:val="none" w:color="000000" w:sz="4" w:space="0"/>
+          <w:right w:val="none" w:color="000000" w:sz="4" w:space="0"/>
         </w:tcBorders>
       </w:tcPr>
     </w:tblStylePr>
@@ -13833,9 +14414,9 @@
         <w:shd w:val="clear" w:color="ffffff" w:themeColor="light1" w:fill="ffffff" w:themeFill="light1"/>
         <w:tcBorders>
           <w:top w:val="single" w:color="000000" w:themeColor="accent1" w:themeTint="80" w:sz="4" w:space="0"/>
-          <w:left w:val="none"/>
-          <w:bottom w:val="none"/>
-          <w:right w:val="none"/>
+          <w:left w:val="none" w:color="000000" w:sz="4" w:space="0"/>
+          <w:bottom w:val="none" w:color="000000" w:sz="4" w:space="0"/>
+          <w:right w:val="none" w:color="000000" w:sz="4" w:space="0"/>
         </w:tcBorders>
       </w:tcPr>
     </w:tblStylePr>
@@ -13905,9 +14486,9 @@
       </w:tcPr>
     </w:tblStylePr>
   </w:style>
-  <w:style w:type="table" w:styleId="62">
+  <w:style w:type="table" w:styleId="752">
     <w:name w:val="Grid Table 7 Colorful - Accent 2"/>
-    <w:basedOn w:val="661"/>
+    <w:basedOn w:val="886"/>
     <w:uiPriority w:val="99"/>
     <w:pPr>
       <w:pBdr/>
@@ -14009,11 +14590,11 @@
         <w:tblBorders/>
       </w:tblPr>
       <w:tcPr>
-        <w:shd w:color="ffffff"/>
+        <w:shd w:val="clear" w:color="ffffff"/>
         <w:tcBorders>
-          <w:top w:val="none"/>
-          <w:left w:val="none"/>
-          <w:bottom w:val="none"/>
+          <w:top w:val="none" w:color="000000" w:sz="4" w:space="0"/>
+          <w:left w:val="none" w:color="000000" w:sz="4" w:space="0"/>
+          <w:bottom w:val="none" w:color="000000" w:sz="4" w:space="0"/>
           <w:right w:val="single" w:color="000000" w:themeColor="accent2" w:themeTint="97" w:sz="4" w:space="0"/>
         </w:tcBorders>
       </w:tcPr>
@@ -14036,10 +14617,10 @@
       <w:tcPr>
         <w:shd w:val="clear" w:color="ffffff" w:themeColor="light1" w:fill="ffffff" w:themeFill="light1"/>
         <w:tcBorders>
-          <w:top w:val="none"/>
-          <w:left w:val="none"/>
+          <w:top w:val="none" w:color="000000" w:sz="4" w:space="0"/>
+          <w:left w:val="none" w:color="000000" w:sz="4" w:space="0"/>
           <w:bottom w:val="single" w:color="000000" w:themeColor="accent2" w:themeTint="97" w:sz="4" w:space="0"/>
-          <w:right w:val="none"/>
+          <w:right w:val="none" w:color="000000" w:sz="4" w:space="0"/>
         </w:tcBorders>
       </w:tcPr>
     </w:tblStylePr>
@@ -14059,12 +14640,12 @@
         <w:tblBorders/>
       </w:tblPr>
       <w:tcPr>
-        <w:shd w:color="ffffff"/>
+        <w:shd w:val="clear" w:color="ffffff"/>
         <w:tcBorders>
-          <w:top w:val="none"/>
+          <w:top w:val="none" w:color="000000" w:sz="4" w:space="0"/>
           <w:left w:val="single" w:color="000000" w:themeColor="accent2" w:themeTint="97" w:sz="4" w:space="0"/>
-          <w:bottom w:val="none"/>
-          <w:right w:val="none"/>
+          <w:bottom w:val="none" w:color="000000" w:sz="4" w:space="0"/>
+          <w:right w:val="none" w:color="000000" w:sz="4" w:space="0"/>
         </w:tcBorders>
       </w:tcPr>
     </w:tblStylePr>
@@ -14087,9 +14668,9 @@
         <w:shd w:val="clear" w:color="ffffff" w:themeColor="light1" w:fill="ffffff" w:themeFill="light1"/>
         <w:tcBorders>
           <w:top w:val="single" w:color="000000" w:themeColor="accent2" w:themeTint="97" w:sz="4" w:space="0"/>
-          <w:left w:val="none"/>
-          <w:bottom w:val="none"/>
-          <w:right w:val="none"/>
+          <w:left w:val="none" w:color="000000" w:sz="4" w:space="0"/>
+          <w:bottom w:val="none" w:color="000000" w:sz="4" w:space="0"/>
+          <w:right w:val="none" w:color="000000" w:sz="4" w:space="0"/>
         </w:tcBorders>
       </w:tcPr>
     </w:tblStylePr>
@@ -14159,9 +14740,9 @@
       </w:tcPr>
     </w:tblStylePr>
   </w:style>
-  <w:style w:type="table" w:styleId="63">
+  <w:style w:type="table" w:styleId="753">
     <w:name w:val="Grid Table 7 Colorful - Accent 3"/>
-    <w:basedOn w:val="661"/>
+    <w:basedOn w:val="886"/>
     <w:uiPriority w:val="99"/>
     <w:pPr>
       <w:pBdr/>
@@ -14263,11 +14844,11 @@
         <w:tblBorders/>
       </w:tblPr>
       <w:tcPr>
-        <w:shd w:color="ffffff"/>
+        <w:shd w:val="clear" w:color="ffffff"/>
         <w:tcBorders>
-          <w:top w:val="none"/>
-          <w:left w:val="none"/>
-          <w:bottom w:val="none"/>
+          <w:top w:val="none" w:color="000000" w:sz="4" w:space="0"/>
+          <w:left w:val="none" w:color="000000" w:sz="4" w:space="0"/>
+          <w:bottom w:val="none" w:color="000000" w:sz="4" w:space="0"/>
           <w:right w:val="single" w:color="000000" w:themeColor="accent3" w:themeTint="FE" w:sz="4" w:space="0"/>
         </w:tcBorders>
       </w:tcPr>
@@ -14290,10 +14871,10 @@
       <w:tcPr>
         <w:shd w:val="clear" w:color="ffffff" w:themeColor="light1" w:fill="ffffff" w:themeFill="light1"/>
         <w:tcBorders>
-          <w:top w:val="none"/>
-          <w:left w:val="none"/>
+          <w:top w:val="none" w:color="000000" w:sz="4" w:space="0"/>
+          <w:left w:val="none" w:color="000000" w:sz="4" w:space="0"/>
           <w:bottom w:val="single" w:color="000000" w:themeColor="accent3" w:themeTint="FE" w:sz="4" w:space="0"/>
-          <w:right w:val="none"/>
+          <w:right w:val="none" w:color="000000" w:sz="4" w:space="0"/>
         </w:tcBorders>
       </w:tcPr>
     </w:tblStylePr>
@@ -14313,12 +14894,12 @@
         <w:tblBorders/>
       </w:tblPr>
       <w:tcPr>
-        <w:shd w:color="ffffff"/>
+        <w:shd w:val="clear" w:color="ffffff"/>
         <w:tcBorders>
-          <w:top w:val="none"/>
+          <w:top w:val="none" w:color="000000" w:sz="4" w:space="0"/>
           <w:left w:val="single" w:color="000000" w:themeColor="accent3" w:themeTint="FE" w:sz="4" w:space="0"/>
-          <w:bottom w:val="none"/>
-          <w:right w:val="none"/>
+          <w:bottom w:val="none" w:color="000000" w:sz="4" w:space="0"/>
+          <w:right w:val="none" w:color="000000" w:sz="4" w:space="0"/>
         </w:tcBorders>
       </w:tcPr>
     </w:tblStylePr>
@@ -14341,9 +14922,9 @@
         <w:shd w:val="clear" w:color="ffffff" w:themeColor="light1" w:fill="ffffff" w:themeFill="light1"/>
         <w:tcBorders>
           <w:top w:val="single" w:color="000000" w:themeColor="accent3" w:themeTint="FE" w:sz="4" w:space="0"/>
-          <w:left w:val="none"/>
-          <w:bottom w:val="none"/>
-          <w:right w:val="none"/>
+          <w:left w:val="none" w:color="000000" w:sz="4" w:space="0"/>
+          <w:bottom w:val="none" w:color="000000" w:sz="4" w:space="0"/>
+          <w:right w:val="none" w:color="000000" w:sz="4" w:space="0"/>
         </w:tcBorders>
       </w:tcPr>
     </w:tblStylePr>
@@ -14413,9 +14994,9 @@
       </w:tcPr>
     </w:tblStylePr>
   </w:style>
-  <w:style w:type="table" w:styleId="64">
+  <w:style w:type="table" w:styleId="754">
     <w:name w:val="Grid Table 7 Colorful - Accent 4"/>
-    <w:basedOn w:val="661"/>
+    <w:basedOn w:val="886"/>
     <w:uiPriority w:val="99"/>
     <w:pPr>
       <w:pBdr/>
@@ -14517,11 +15098,11 @@
         <w:tblBorders/>
       </w:tblPr>
       <w:tcPr>
-        <w:shd w:color="ffffff"/>
+        <w:shd w:val="clear" w:color="ffffff"/>
         <w:tcBorders>
-          <w:top w:val="none"/>
-          <w:left w:val="none"/>
-          <w:bottom w:val="none"/>
+          <w:top w:val="none" w:color="000000" w:sz="4" w:space="0"/>
+          <w:left w:val="none" w:color="000000" w:sz="4" w:space="0"/>
+          <w:bottom w:val="none" w:color="000000" w:sz="4" w:space="0"/>
           <w:right w:val="single" w:color="000000" w:themeColor="accent4" w:themeTint="9A" w:sz="4" w:space="0"/>
         </w:tcBorders>
       </w:tcPr>
@@ -14544,10 +15125,10 @@
       <w:tcPr>
         <w:shd w:val="clear" w:color="ffffff" w:themeColor="light1" w:fill="ffffff" w:themeFill="light1"/>
         <w:tcBorders>
-          <w:top w:val="none"/>
-          <w:left w:val="none"/>
+          <w:top w:val="none" w:color="000000" w:sz="4" w:space="0"/>
+          <w:left w:val="none" w:color="000000" w:sz="4" w:space="0"/>
           <w:bottom w:val="single" w:color="000000" w:themeColor="accent4" w:themeTint="9A" w:sz="4" w:space="0"/>
-          <w:right w:val="none"/>
+          <w:right w:val="none" w:color="000000" w:sz="4" w:space="0"/>
         </w:tcBorders>
       </w:tcPr>
     </w:tblStylePr>
@@ -14567,12 +15148,12 @@
         <w:tblBorders/>
       </w:tblPr>
       <w:tcPr>
-        <w:shd w:color="ffffff"/>
+        <w:shd w:val="clear" w:color="ffffff"/>
         <w:tcBorders>
-          <w:top w:val="none"/>
+          <w:top w:val="none" w:color="000000" w:sz="4" w:space="0"/>
           <w:left w:val="single" w:color="000000" w:themeColor="accent4" w:themeTint="9A" w:sz="4" w:space="0"/>
-          <w:bottom w:val="none"/>
-          <w:right w:val="none"/>
+          <w:bottom w:val="none" w:color="000000" w:sz="4" w:space="0"/>
+          <w:right w:val="none" w:color="000000" w:sz="4" w:space="0"/>
         </w:tcBorders>
       </w:tcPr>
     </w:tblStylePr>
@@ -14595,9 +15176,9 @@
         <w:shd w:val="clear" w:color="ffffff" w:themeColor="light1" w:fill="ffffff" w:themeFill="light1"/>
         <w:tcBorders>
           <w:top w:val="single" w:color="000000" w:themeColor="accent4" w:themeTint="9A" w:sz="4" w:space="0"/>
-          <w:left w:val="none"/>
-          <w:bottom w:val="none"/>
-          <w:right w:val="none"/>
+          <w:left w:val="none" w:color="000000" w:sz="4" w:space="0"/>
+          <w:bottom w:val="none" w:color="000000" w:sz="4" w:space="0"/>
+          <w:right w:val="none" w:color="000000" w:sz="4" w:space="0"/>
         </w:tcBorders>
       </w:tcPr>
     </w:tblStylePr>
@@ -14667,9 +15248,9 @@
       </w:tcPr>
     </w:tblStylePr>
   </w:style>
-  <w:style w:type="table" w:styleId="65">
+  <w:style w:type="table" w:styleId="755">
     <w:name w:val="Grid Table 7 Colorful - Accent 5"/>
-    <w:basedOn w:val="661"/>
+    <w:basedOn w:val="886"/>
     <w:uiPriority w:val="99"/>
     <w:pPr>
       <w:pBdr/>
@@ -14771,11 +15352,11 @@
         <w:tblBorders/>
       </w:tblPr>
       <w:tcPr>
-        <w:shd w:color="ffffff"/>
+        <w:shd w:val="clear" w:color="ffffff"/>
         <w:tcBorders>
-          <w:top w:val="none"/>
-          <w:left w:val="none"/>
-          <w:bottom w:val="none"/>
+          <w:top w:val="none" w:color="000000" w:sz="4" w:space="0"/>
+          <w:left w:val="none" w:color="000000" w:sz="4" w:space="0"/>
+          <w:bottom w:val="none" w:color="000000" w:sz="4" w:space="0"/>
           <w:right w:val="single" w:color="000000" w:themeColor="accent5" w:themeTint="90" w:sz="4" w:space="0"/>
         </w:tcBorders>
       </w:tcPr>
@@ -14798,10 +15379,10 @@
       <w:tcPr>
         <w:shd w:val="clear" w:color="ffffff" w:themeColor="light1" w:fill="ffffff" w:themeFill="light1"/>
         <w:tcBorders>
-          <w:top w:val="none"/>
-          <w:left w:val="none"/>
+          <w:top w:val="none" w:color="000000" w:sz="4" w:space="0"/>
+          <w:left w:val="none" w:color="000000" w:sz="4" w:space="0"/>
           <w:bottom w:val="single" w:color="000000" w:themeColor="accent5" w:themeTint="90" w:sz="4" w:space="0"/>
-          <w:right w:val="none"/>
+          <w:right w:val="none" w:color="000000" w:sz="4" w:space="0"/>
         </w:tcBorders>
       </w:tcPr>
     </w:tblStylePr>
@@ -14821,12 +15402,12 @@
         <w:tblBorders/>
       </w:tblPr>
       <w:tcPr>
-        <w:shd w:color="ffffff"/>
+        <w:shd w:val="clear" w:color="ffffff"/>
         <w:tcBorders>
-          <w:top w:val="none"/>
+          <w:top w:val="none" w:color="000000" w:sz="4" w:space="0"/>
           <w:left w:val="single" w:color="000000" w:themeColor="accent5" w:themeTint="90" w:sz="4" w:space="0"/>
-          <w:bottom w:val="none"/>
-          <w:right w:val="none"/>
+          <w:bottom w:val="none" w:color="000000" w:sz="4" w:space="0"/>
+          <w:right w:val="none" w:color="000000" w:sz="4" w:space="0"/>
         </w:tcBorders>
       </w:tcPr>
     </w:tblStylePr>
@@ -14849,9 +15430,9 @@
         <w:shd w:val="clear" w:color="ffffff" w:themeColor="light1" w:fill="ffffff" w:themeFill="light1"/>
         <w:tcBorders>
           <w:top w:val="single" w:color="000000" w:themeColor="accent5" w:themeTint="90" w:sz="4" w:space="0"/>
-          <w:left w:val="none"/>
-          <w:bottom w:val="none"/>
-          <w:right w:val="none"/>
+          <w:left w:val="none" w:color="000000" w:sz="4" w:space="0"/>
+          <w:bottom w:val="none" w:color="000000" w:sz="4" w:space="0"/>
+          <w:right w:val="none" w:color="000000" w:sz="4" w:space="0"/>
         </w:tcBorders>
       </w:tcPr>
     </w:tblStylePr>
@@ -14921,9 +15502,9 @@
       </w:tcPr>
     </w:tblStylePr>
   </w:style>
-  <w:style w:type="table" w:styleId="66">
+  <w:style w:type="table" w:styleId="756">
     <w:name w:val="Grid Table 7 Colorful - Accent 6"/>
-    <w:basedOn w:val="661"/>
+    <w:basedOn w:val="886"/>
     <w:uiPriority w:val="99"/>
     <w:pPr>
       <w:pBdr/>
@@ -15025,11 +15606,11 @@
         <w:tblBorders/>
       </w:tblPr>
       <w:tcPr>
-        <w:shd w:color="ffffff"/>
+        <w:shd w:val="clear" w:color="ffffff"/>
         <w:tcBorders>
-          <w:top w:val="none"/>
-          <w:left w:val="none"/>
-          <w:bottom w:val="none"/>
+          <w:top w:val="none" w:color="000000" w:sz="4" w:space="0"/>
+          <w:left w:val="none" w:color="000000" w:sz="4" w:space="0"/>
+          <w:bottom w:val="none" w:color="000000" w:sz="4" w:space="0"/>
           <w:right w:val="single" w:color="000000" w:themeColor="accent6" w:themeTint="90" w:sz="4" w:space="0"/>
         </w:tcBorders>
       </w:tcPr>
@@ -15052,10 +15633,10 @@
       <w:tcPr>
         <w:shd w:val="clear" w:color="ffffff" w:themeColor="light1" w:fill="ffffff" w:themeFill="light1"/>
         <w:tcBorders>
-          <w:top w:val="none"/>
-          <w:left w:val="none"/>
+          <w:top w:val="none" w:color="000000" w:sz="4" w:space="0"/>
+          <w:left w:val="none" w:color="000000" w:sz="4" w:space="0"/>
           <w:bottom w:val="single" w:color="000000" w:themeColor="accent6" w:themeTint="90" w:sz="4" w:space="0"/>
-          <w:right w:val="none"/>
+          <w:right w:val="none" w:color="000000" w:sz="4" w:space="0"/>
         </w:tcBorders>
       </w:tcPr>
     </w:tblStylePr>
@@ -15075,12 +15656,12 @@
         <w:tblBorders/>
       </w:tblPr>
       <w:tcPr>
-        <w:shd w:color="ffffff"/>
+        <w:shd w:val="clear" w:color="ffffff"/>
         <w:tcBorders>
-          <w:top w:val="none"/>
+          <w:top w:val="none" w:color="000000" w:sz="4" w:space="0"/>
           <w:left w:val="single" w:color="000000" w:themeColor="accent6" w:themeTint="90" w:sz="4" w:space="0"/>
-          <w:bottom w:val="none"/>
-          <w:right w:val="none"/>
+          <w:bottom w:val="none" w:color="000000" w:sz="4" w:space="0"/>
+          <w:right w:val="none" w:color="000000" w:sz="4" w:space="0"/>
         </w:tcBorders>
       </w:tcPr>
     </w:tblStylePr>
@@ -15103,9 +15684,9 @@
         <w:shd w:val="clear" w:color="ffffff" w:themeColor="light1" w:fill="ffffff" w:themeFill="light1"/>
         <w:tcBorders>
           <w:top w:val="single" w:color="000000" w:themeColor="accent6" w:themeTint="90" w:sz="4" w:space="0"/>
-          <w:left w:val="none"/>
-          <w:bottom w:val="none"/>
-          <w:right w:val="none"/>
+          <w:left w:val="none" w:color="000000" w:sz="4" w:space="0"/>
+          <w:bottom w:val="none" w:color="000000" w:sz="4" w:space="0"/>
+          <w:right w:val="none" w:color="000000" w:sz="4" w:space="0"/>
         </w:tcBorders>
       </w:tcPr>
     </w:tblStylePr>
@@ -15175,9 +15756,9 @@
       </w:tcPr>
     </w:tblStylePr>
   </w:style>
-  <w:style w:type="table" w:styleId="67">
+  <w:style w:type="table" w:styleId="757">
     <w:name w:val="List Table 1 Light"/>
-    <w:basedOn w:val="661"/>
+    <w:basedOn w:val="886"/>
     <w:uiPriority w:val="99"/>
     <w:pPr>
       <w:pBdr/>
@@ -15391,9 +15972,9 @@
       </w:tcPr>
     </w:tblStylePr>
   </w:style>
-  <w:style w:type="table" w:styleId="68">
+  <w:style w:type="table" w:styleId="758">
     <w:name w:val="List Table 1 Light - Accent 1"/>
-    <w:basedOn w:val="661"/>
+    <w:basedOn w:val="886"/>
     <w:uiPriority w:val="99"/>
     <w:pPr>
       <w:pBdr/>
@@ -15607,9 +16188,9 @@
       </w:tcPr>
     </w:tblStylePr>
   </w:style>
-  <w:style w:type="table" w:styleId="69">
+  <w:style w:type="table" w:styleId="759">
     <w:name w:val="List Table 1 Light - Accent 2"/>
-    <w:basedOn w:val="661"/>
+    <w:basedOn w:val="886"/>
     <w:uiPriority w:val="99"/>
     <w:pPr>
       <w:pBdr/>
@@ -15823,9 +16404,9 @@
       </w:tcPr>
     </w:tblStylePr>
   </w:style>
-  <w:style w:type="table" w:styleId="70">
+  <w:style w:type="table" w:styleId="760">
     <w:name w:val="List Table 1 Light - Accent 3"/>
-    <w:basedOn w:val="661"/>
+    <w:basedOn w:val="886"/>
     <w:uiPriority w:val="99"/>
     <w:pPr>
       <w:pBdr/>
@@ -16039,9 +16620,9 @@
       </w:tcPr>
     </w:tblStylePr>
   </w:style>
-  <w:style w:type="table" w:styleId="71">
+  <w:style w:type="table" w:styleId="761">
     <w:name w:val="List Table 1 Light - Accent 4"/>
-    <w:basedOn w:val="661"/>
+    <w:basedOn w:val="886"/>
     <w:uiPriority w:val="99"/>
     <w:pPr>
       <w:pBdr/>
@@ -16255,9 +16836,9 @@
       </w:tcPr>
     </w:tblStylePr>
   </w:style>
-  <w:style w:type="table" w:styleId="72">
+  <w:style w:type="table" w:styleId="762">
     <w:name w:val="List Table 1 Light - Accent 5"/>
-    <w:basedOn w:val="661"/>
+    <w:basedOn w:val="886"/>
     <w:uiPriority w:val="99"/>
     <w:pPr>
       <w:pBdr/>
@@ -16471,9 +17052,9 @@
       </w:tcPr>
     </w:tblStylePr>
   </w:style>
-  <w:style w:type="table" w:styleId="73">
+  <w:style w:type="table" w:styleId="763">
     <w:name w:val="List Table 1 Light - Accent 6"/>
-    <w:basedOn w:val="661"/>
+    <w:basedOn w:val="886"/>
     <w:uiPriority w:val="99"/>
     <w:pPr>
       <w:pBdr/>
@@ -16687,9 +17268,9 @@
       </w:tcPr>
     </w:tblStylePr>
   </w:style>
-  <w:style w:type="table" w:styleId="74">
+  <w:style w:type="table" w:styleId="764">
     <w:name w:val="List Table 2"/>
-    <w:basedOn w:val="661"/>
+    <w:basedOn w:val="886"/>
     <w:uiPriority w:val="99"/>
     <w:pPr>
       <w:pBdr/>
@@ -16925,9 +17506,9 @@
       </w:tcPr>
     </w:tblStylePr>
   </w:style>
-  <w:style w:type="table" w:styleId="75">
+  <w:style w:type="table" w:styleId="765">
     <w:name w:val="List Table 2 - Accent 1"/>
-    <w:basedOn w:val="661"/>
+    <w:basedOn w:val="886"/>
     <w:uiPriority w:val="99"/>
     <w:pPr>
       <w:pBdr/>
@@ -17163,9 +17744,9 @@
       </w:tcPr>
     </w:tblStylePr>
   </w:style>
-  <w:style w:type="table" w:styleId="76">
+  <w:style w:type="table" w:styleId="766">
     <w:name w:val="List Table 2 - Accent 2"/>
-    <w:basedOn w:val="661"/>
+    <w:basedOn w:val="886"/>
     <w:uiPriority w:val="99"/>
     <w:pPr>
       <w:pBdr/>
@@ -17401,9 +17982,9 @@
       </w:tcPr>
     </w:tblStylePr>
   </w:style>
-  <w:style w:type="table" w:styleId="77">
+  <w:style w:type="table" w:styleId="767">
     <w:name w:val="List Table 2 - Accent 3"/>
-    <w:basedOn w:val="661"/>
+    <w:basedOn w:val="886"/>
     <w:uiPriority w:val="99"/>
     <w:pPr>
       <w:pBdr/>
@@ -17639,9 +18220,9 @@
       </w:tcPr>
     </w:tblStylePr>
   </w:style>
-  <w:style w:type="table" w:styleId="78">
+  <w:style w:type="table" w:styleId="768">
     <w:name w:val="List Table 2 - Accent 4"/>
-    <w:basedOn w:val="661"/>
+    <w:basedOn w:val="886"/>
     <w:uiPriority w:val="99"/>
     <w:pPr>
       <w:pBdr/>
@@ -17877,9 +18458,9 @@
       </w:tcPr>
     </w:tblStylePr>
   </w:style>
-  <w:style w:type="table" w:styleId="79">
+  <w:style w:type="table" w:styleId="769">
     <w:name w:val="List Table 2 - Accent 5"/>
-    <w:basedOn w:val="661"/>
+    <w:basedOn w:val="886"/>
     <w:uiPriority w:val="99"/>
     <w:pPr>
       <w:pBdr/>
@@ -18115,9 +18696,9 @@
       </w:tcPr>
     </w:tblStylePr>
   </w:style>
-  <w:style w:type="table" w:styleId="80">
+  <w:style w:type="table" w:styleId="770">
     <w:name w:val="List Table 2 - Accent 6"/>
-    <w:basedOn w:val="661"/>
+    <w:basedOn w:val="886"/>
     <w:uiPriority w:val="99"/>
     <w:pPr>
       <w:pBdr/>
@@ -18353,9 +18934,9 @@
       </w:tcPr>
     </w:tblStylePr>
   </w:style>
-  <w:style w:type="table" w:styleId="81">
+  <w:style w:type="table" w:styleId="771">
     <w:name w:val="List Table 3"/>
-    <w:basedOn w:val="661"/>
+    <w:basedOn w:val="886"/>
     <w:uiPriority w:val="99"/>
     <w:pPr>
       <w:pBdr/>
@@ -18581,9 +19162,9 @@
       </w:tcPr>
     </w:tblStylePr>
   </w:style>
-  <w:style w:type="table" w:styleId="82">
+  <w:style w:type="table" w:styleId="772">
     <w:name w:val="List Table 3 - Accent 1"/>
-    <w:basedOn w:val="661"/>
+    <w:basedOn w:val="886"/>
     <w:uiPriority w:val="99"/>
     <w:pPr>
       <w:pBdr/>
@@ -18809,9 +19390,9 @@
       </w:tcPr>
     </w:tblStylePr>
   </w:style>
-  <w:style w:type="table" w:styleId="83">
+  <w:style w:type="table" w:styleId="773">
     <w:name w:val="List Table 3 - Accent 2"/>
-    <w:basedOn w:val="661"/>
+    <w:basedOn w:val="886"/>
     <w:uiPriority w:val="99"/>
     <w:pPr>
       <w:pBdr/>
@@ -19037,9 +19618,9 @@
       </w:tcPr>
     </w:tblStylePr>
   </w:style>
-  <w:style w:type="table" w:styleId="84">
+  <w:style w:type="table" w:styleId="774">
     <w:name w:val="List Table 3 - Accent 3"/>
-    <w:basedOn w:val="661"/>
+    <w:basedOn w:val="886"/>
     <w:uiPriority w:val="99"/>
     <w:pPr>
       <w:pBdr/>
@@ -19265,9 +19846,9 @@
       </w:tcPr>
     </w:tblStylePr>
   </w:style>
-  <w:style w:type="table" w:styleId="85">
+  <w:style w:type="table" w:styleId="775">
     <w:name w:val="List Table 3 - Accent 4"/>
-    <w:basedOn w:val="661"/>
+    <w:basedOn w:val="886"/>
     <w:uiPriority w:val="99"/>
     <w:pPr>
       <w:pBdr/>
@@ -19493,9 +20074,9 @@
       </w:tcPr>
     </w:tblStylePr>
   </w:style>
-  <w:style w:type="table" w:styleId="86">
+  <w:style w:type="table" w:styleId="776">
     <w:name w:val="List Table 3 - Accent 5"/>
-    <w:basedOn w:val="661"/>
+    <w:basedOn w:val="886"/>
     <w:uiPriority w:val="99"/>
     <w:pPr>
       <w:pBdr/>
@@ -19721,9 +20302,9 @@
       </w:tcPr>
     </w:tblStylePr>
   </w:style>
-  <w:style w:type="table" w:styleId="87">
+  <w:style w:type="table" w:styleId="777">
     <w:name w:val="List Table 3 - Accent 6"/>
-    <w:basedOn w:val="661"/>
+    <w:basedOn w:val="886"/>
     <w:uiPriority w:val="99"/>
     <w:pPr>
       <w:pBdr/>
@@ -19949,9 +20530,9 @@
       </w:tcPr>
     </w:tblStylePr>
   </w:style>
-  <w:style w:type="table" w:styleId="88">
+  <w:style w:type="table" w:styleId="778">
     <w:name w:val="List Table 4"/>
-    <w:basedOn w:val="661"/>
+    <w:basedOn w:val="886"/>
     <w:uiPriority w:val="99"/>
     <w:pPr>
       <w:pBdr/>
@@ -20174,9 +20755,9 @@
       </w:tcPr>
     </w:tblStylePr>
   </w:style>
-  <w:style w:type="table" w:styleId="89">
+  <w:style w:type="table" w:styleId="779">
     <w:name w:val="List Table 4 - Accent 1"/>
-    <w:basedOn w:val="661"/>
+    <w:basedOn w:val="886"/>
     <w:uiPriority w:val="99"/>
     <w:pPr>
       <w:pBdr/>
@@ -20399,9 +20980,9 @@
       </w:tcPr>
     </w:tblStylePr>
   </w:style>
-  <w:style w:type="table" w:styleId="90">
+  <w:style w:type="table" w:styleId="780">
     <w:name w:val="List Table 4 - Accent 2"/>
-    <w:basedOn w:val="661"/>
+    <w:basedOn w:val="886"/>
     <w:uiPriority w:val="99"/>
     <w:pPr>
       <w:pBdr/>
@@ -20624,9 +21205,9 @@
       </w:tcPr>
     </w:tblStylePr>
   </w:style>
-  <w:style w:type="table" w:styleId="91">
+  <w:style w:type="table" w:styleId="781">
     <w:name w:val="List Table 4 - Accent 3"/>
-    <w:basedOn w:val="661"/>
+    <w:basedOn w:val="886"/>
     <w:uiPriority w:val="99"/>
     <w:pPr>
       <w:pBdr/>
@@ -20849,9 +21430,9 @@
       </w:tcPr>
     </w:tblStylePr>
   </w:style>
-  <w:style w:type="table" w:styleId="92">
+  <w:style w:type="table" w:styleId="782">
     <w:name w:val="List Table 4 - Accent 4"/>
-    <w:basedOn w:val="661"/>
+    <w:basedOn w:val="886"/>
     <w:uiPriority w:val="99"/>
     <w:pPr>
       <w:pBdr/>
@@ -21074,9 +21655,9 @@
       </w:tcPr>
     </w:tblStylePr>
   </w:style>
-  <w:style w:type="table" w:styleId="93">
+  <w:style w:type="table" w:styleId="783">
     <w:name w:val="List Table 4 - Accent 5"/>
-    <w:basedOn w:val="661"/>
+    <w:basedOn w:val="886"/>
     <w:uiPriority w:val="99"/>
     <w:pPr>
       <w:pBdr/>
@@ -21299,9 +21880,9 @@
       </w:tcPr>
     </w:tblStylePr>
   </w:style>
-  <w:style w:type="table" w:styleId="94">
+  <w:style w:type="table" w:styleId="784">
     <w:name w:val="List Table 4 - Accent 6"/>
-    <w:basedOn w:val="661"/>
+    <w:basedOn w:val="886"/>
     <w:uiPriority w:val="99"/>
     <w:pPr>
       <w:pBdr/>
@@ -21524,9 +22105,9 @@
       </w:tcPr>
     </w:tblStylePr>
   </w:style>
-  <w:style w:type="table" w:styleId="95">
+  <w:style w:type="table" w:styleId="785">
     <w:name w:val="List Table 5 Dark"/>
-    <w:basedOn w:val="661"/>
+    <w:basedOn w:val="886"/>
     <w:uiPriority w:val="99"/>
     <w:pPr>
       <w:pBdr/>
@@ -21766,9 +22347,9 @@
       </w:tcPr>
     </w:tblStylePr>
   </w:style>
-  <w:style w:type="table" w:styleId="96">
+  <w:style w:type="table" w:styleId="786">
     <w:name w:val="List Table 5 Dark - Accent 1"/>
-    <w:basedOn w:val="661"/>
+    <w:basedOn w:val="886"/>
     <w:uiPriority w:val="99"/>
     <w:pPr>
       <w:pBdr/>
@@ -22008,9 +22589,9 @@
       </w:tcPr>
     </w:tblStylePr>
   </w:style>
-  <w:style w:type="table" w:styleId="97">
+  <w:style w:type="table" w:styleId="787">
     <w:name w:val="List Table 5 Dark - Accent 2"/>
-    <w:basedOn w:val="661"/>
+    <w:basedOn w:val="886"/>
     <w:uiPriority w:val="99"/>
     <w:pPr>
       <w:pBdr/>
@@ -22250,9 +22831,9 @@
       </w:tcPr>
     </w:tblStylePr>
   </w:style>
-  <w:style w:type="table" w:styleId="98">
+  <w:style w:type="table" w:styleId="788">
     <w:name w:val="List Table 5 Dark - Accent 3"/>
-    <w:basedOn w:val="661"/>
+    <w:basedOn w:val="886"/>
     <w:uiPriority w:val="99"/>
     <w:pPr>
       <w:pBdr/>
@@ -22492,9 +23073,9 @@
       </w:tcPr>
     </w:tblStylePr>
   </w:style>
-  <w:style w:type="table" w:styleId="99">
+  <w:style w:type="table" w:styleId="789">
     <w:name w:val="List Table 5 Dark - Accent 4"/>
-    <w:basedOn w:val="661"/>
+    <w:basedOn w:val="886"/>
     <w:uiPriority w:val="99"/>
     <w:pPr>
       <w:pBdr/>
@@ -22734,9 +23315,9 @@
       </w:tcPr>
     </w:tblStylePr>
   </w:style>
-  <w:style w:type="table" w:styleId="100">
+  <w:style w:type="table" w:styleId="790">
     <w:name w:val="List Table 5 Dark - Accent 5"/>
-    <w:basedOn w:val="661"/>
+    <w:basedOn w:val="886"/>
     <w:uiPriority w:val="99"/>
     <w:pPr>
       <w:pBdr/>
@@ -22976,9 +23557,9 @@
       </w:tcPr>
     </w:tblStylePr>
   </w:style>
-  <w:style w:type="table" w:styleId="101">
+  <w:style w:type="table" w:styleId="791">
     <w:name w:val="List Table 5 Dark - Accent 6"/>
-    <w:basedOn w:val="661"/>
+    <w:basedOn w:val="886"/>
     <w:uiPriority w:val="99"/>
     <w:pPr>
       <w:pBdr/>
@@ -23218,9 +23799,9 @@
       </w:tcPr>
     </w:tblStylePr>
   </w:style>
-  <w:style w:type="table" w:styleId="102">
+  <w:style w:type="table" w:styleId="792">
     <w:name w:val="List Table 6 Colorful"/>
-    <w:basedOn w:val="661"/>
+    <w:basedOn w:val="886"/>
     <w:uiPriority w:val="99"/>
     <w:pPr>
       <w:pBdr/>
@@ -23441,9 +24022,9 @@
       </w:tcPr>
     </w:tblStylePr>
   </w:style>
-  <w:style w:type="table" w:styleId="103">
+  <w:style w:type="table" w:styleId="793">
     <w:name w:val="List Table 6 Colorful - Accent 1"/>
-    <w:basedOn w:val="661"/>
+    <w:basedOn w:val="886"/>
     <w:uiPriority w:val="99"/>
     <w:pPr>
       <w:pBdr/>
@@ -23664,9 +24245,9 @@
       </w:tcPr>
     </w:tblStylePr>
   </w:style>
-  <w:style w:type="table" w:styleId="104">
+  <w:style w:type="table" w:styleId="794">
     <w:name w:val="List Table 6 Colorful - Accent 2"/>
-    <w:basedOn w:val="661"/>
+    <w:basedOn w:val="886"/>
     <w:uiPriority w:val="99"/>
     <w:pPr>
       <w:pBdr/>
@@ -23887,9 +24468,9 @@
       </w:tcPr>
     </w:tblStylePr>
   </w:style>
-  <w:style w:type="table" w:styleId="105">
+  <w:style w:type="table" w:styleId="795">
     <w:name w:val="List Table 6 Colorful - Accent 3"/>
-    <w:basedOn w:val="661"/>
+    <w:basedOn w:val="886"/>
     <w:uiPriority w:val="99"/>
     <w:pPr>
       <w:pBdr/>
@@ -24110,9 +24691,9 @@
       </w:tcPr>
     </w:tblStylePr>
   </w:style>
-  <w:style w:type="table" w:styleId="106">
+  <w:style w:type="table" w:styleId="796">
     <w:name w:val="List Table 6 Colorful - Accent 4"/>
-    <w:basedOn w:val="661"/>
+    <w:basedOn w:val="886"/>
     <w:uiPriority w:val="99"/>
     <w:pPr>
       <w:pBdr/>
@@ -24333,9 +24914,9 @@
       </w:tcPr>
     </w:tblStylePr>
   </w:style>
-  <w:style w:type="table" w:styleId="107">
+  <w:style w:type="table" w:styleId="797">
     <w:name w:val="List Table 6 Colorful - Accent 5"/>
-    <w:basedOn w:val="661"/>
+    <w:basedOn w:val="886"/>
     <w:uiPriority w:val="99"/>
     <w:pPr>
       <w:pBdr/>
@@ -24556,9 +25137,9 @@
       </w:tcPr>
     </w:tblStylePr>
   </w:style>
-  <w:style w:type="table" w:styleId="108">
+  <w:style w:type="table" w:styleId="798">
     <w:name w:val="List Table 6 Colorful - Accent 6"/>
-    <w:basedOn w:val="661"/>
+    <w:basedOn w:val="886"/>
     <w:uiPriority w:val="99"/>
     <w:pPr>
       <w:pBdr/>
@@ -24779,9 +25360,9 @@
       </w:tcPr>
     </w:tblStylePr>
   </w:style>
-  <w:style w:type="table" w:styleId="109">
+  <w:style w:type="table" w:styleId="799">
     <w:name w:val="List Table 7 Colorful"/>
-    <w:basedOn w:val="661"/>
+    <w:basedOn w:val="886"/>
     <w:uiPriority w:val="99"/>
     <w:pPr>
       <w:pBdr/>
@@ -24880,11 +25461,11 @@
         <w:tblBorders/>
       </w:tblPr>
       <w:tcPr>
-        <w:shd w:color="ffffff"/>
+        <w:shd w:val="clear" w:color="ffffff"/>
         <w:tcBorders>
-          <w:top w:val="none"/>
-          <w:left w:val="none"/>
-          <w:bottom w:val="none"/>
+          <w:top w:val="none" w:color="000000" w:sz="4" w:space="0"/>
+          <w:left w:val="none" w:color="000000" w:sz="4" w:space="0"/>
+          <w:bottom w:val="none" w:color="000000" w:sz="4" w:space="0"/>
           <w:right w:val="single" w:color="000000" w:themeColor="text1" w:themeTint="80" w:sz="4" w:space="0"/>
         </w:tcBorders>
       </w:tcPr>
@@ -24907,10 +25488,10 @@
       <w:tcPr>
         <w:shd w:val="clear" w:color="ffffff" w:themeColor="light1" w:fill="ffffff" w:themeFill="light1"/>
         <w:tcBorders>
-          <w:top w:val="none"/>
-          <w:left w:val="none"/>
+          <w:top w:val="none" w:color="000000" w:sz="4" w:space="0"/>
+          <w:left w:val="none" w:color="000000" w:sz="4" w:space="0"/>
           <w:bottom w:val="single" w:color="000000" w:themeColor="text1" w:themeTint="80" w:sz="4" w:space="0"/>
-          <w:right w:val="none"/>
+          <w:right w:val="none" w:color="000000" w:sz="4" w:space="0"/>
         </w:tcBorders>
       </w:tcPr>
     </w:tblStylePr>
@@ -24930,12 +25511,12 @@
         <w:tblBorders/>
       </w:tblPr>
       <w:tcPr>
-        <w:shd w:color="ffffff"/>
+        <w:shd w:val="clear" w:color="ffffff"/>
         <w:tcBorders>
-          <w:top w:val="none"/>
+          <w:top w:val="none" w:color="000000" w:sz="4" w:space="0"/>
           <w:left w:val="single" w:color="000000" w:themeColor="text1" w:themeTint="80" w:sz="4" w:space="0"/>
-          <w:bottom w:val="none"/>
-          <w:right w:val="none"/>
+          <w:bottom w:val="none" w:color="000000" w:sz="4" w:space="0"/>
+          <w:right w:val="none" w:color="000000" w:sz="4" w:space="0"/>
         </w:tcBorders>
       </w:tcPr>
     </w:tblStylePr>
@@ -24958,9 +25539,9 @@
         <w:shd w:val="clear" w:color="ffffff" w:themeColor="light1" w:fill="ffffff" w:themeFill="light1"/>
         <w:tcBorders>
           <w:top w:val="single" w:color="000000" w:themeColor="text1" w:themeTint="80" w:sz="4" w:space="0"/>
-          <w:left w:val="none"/>
-          <w:bottom w:val="none"/>
-          <w:right w:val="none"/>
+          <w:left w:val="none" w:color="000000" w:sz="4" w:space="0"/>
+          <w:bottom w:val="none" w:color="000000" w:sz="4" w:space="0"/>
+          <w:right w:val="none" w:color="000000" w:sz="4" w:space="0"/>
         </w:tcBorders>
       </w:tcPr>
     </w:tblStylePr>
@@ -25035,9 +25616,9 @@
       </w:tcPr>
     </w:tblStylePr>
   </w:style>
-  <w:style w:type="table" w:styleId="110">
+  <w:style w:type="table" w:styleId="800">
     <w:name w:val="List Table 7 Colorful - Accent 1"/>
-    <w:basedOn w:val="661"/>
+    <w:basedOn w:val="886"/>
     <w:uiPriority w:val="99"/>
     <w:pPr>
       <w:pBdr/>
@@ -25136,11 +25717,11 @@
         <w:tblBorders/>
       </w:tblPr>
       <w:tcPr>
-        <w:shd w:color="ffffff"/>
+        <w:shd w:val="clear" w:color="ffffff"/>
         <w:tcBorders>
-          <w:top w:val="none"/>
-          <w:left w:val="none"/>
-          <w:bottom w:val="none"/>
+          <w:top w:val="none" w:color="000000" w:sz="4" w:space="0"/>
+          <w:left w:val="none" w:color="000000" w:sz="4" w:space="0"/>
+          <w:bottom w:val="none" w:color="000000" w:sz="4" w:space="0"/>
           <w:right w:val="single" w:color="000000" w:themeColor="accent1" w:sz="4" w:space="0"/>
         </w:tcBorders>
       </w:tcPr>
@@ -25163,10 +25744,10 @@
       <w:tcPr>
         <w:shd w:val="clear" w:color="ffffff" w:themeColor="light1" w:fill="ffffff" w:themeFill="light1"/>
         <w:tcBorders>
-          <w:top w:val="none"/>
-          <w:left w:val="none"/>
+          <w:top w:val="none" w:color="000000" w:sz="4" w:space="0"/>
+          <w:left w:val="none" w:color="000000" w:sz="4" w:space="0"/>
           <w:bottom w:val="single" w:color="000000" w:themeColor="accent1" w:sz="4" w:space="0"/>
-          <w:right w:val="none"/>
+          <w:right w:val="none" w:color="000000" w:sz="4" w:space="0"/>
         </w:tcBorders>
       </w:tcPr>
     </w:tblStylePr>
@@ -25186,12 +25767,12 @@
         <w:tblBorders/>
       </w:tblPr>
       <w:tcPr>
-        <w:shd w:color="ffffff"/>
+        <w:shd w:val="clear" w:color="ffffff"/>
         <w:tcBorders>
-          <w:top w:val="none"/>
+          <w:top w:val="none" w:color="000000" w:sz="4" w:space="0"/>
           <w:left w:val="single" w:color="000000" w:themeColor="accent1" w:sz="4" w:space="0"/>
-          <w:bottom w:val="none"/>
-          <w:right w:val="none"/>
+          <w:bottom w:val="none" w:color="000000" w:sz="4" w:space="0"/>
+          <w:right w:val="none" w:color="000000" w:sz="4" w:space="0"/>
         </w:tcBorders>
       </w:tcPr>
     </w:tblStylePr>
@@ -25214,9 +25795,9 @@
         <w:shd w:val="clear" w:color="ffffff" w:themeColor="light1" w:fill="ffffff" w:themeFill="light1"/>
         <w:tcBorders>
           <w:top w:val="single" w:color="000000" w:themeColor="accent1" w:sz="4" w:space="0"/>
-          <w:left w:val="none"/>
-          <w:bottom w:val="none"/>
-          <w:right w:val="none"/>
+          <w:left w:val="none" w:color="000000" w:sz="4" w:space="0"/>
+          <w:bottom w:val="none" w:color="000000" w:sz="4" w:space="0"/>
+          <w:right w:val="none" w:color="000000" w:sz="4" w:space="0"/>
         </w:tcBorders>
       </w:tcPr>
     </w:tblStylePr>
@@ -25291,9 +25872,9 @@
       </w:tcPr>
     </w:tblStylePr>
   </w:style>
-  <w:style w:type="table" w:styleId="111">
+  <w:style w:type="table" w:styleId="801">
     <w:name w:val="List Table 7 Colorful - Accent 2"/>
-    <w:basedOn w:val="661"/>
+    <w:basedOn w:val="886"/>
     <w:uiPriority w:val="99"/>
     <w:pPr>
       <w:pBdr/>
@@ -25392,11 +25973,11 @@
         <w:tblBorders/>
       </w:tblPr>
       <w:tcPr>
-        <w:shd w:color="ffffff"/>
+        <w:shd w:val="clear" w:color="ffffff"/>
         <w:tcBorders>
-          <w:top w:val="none"/>
-          <w:left w:val="none"/>
-          <w:bottom w:val="none"/>
+          <w:top w:val="none" w:color="000000" w:sz="4" w:space="0"/>
+          <w:left w:val="none" w:color="000000" w:sz="4" w:space="0"/>
+          <w:bottom w:val="none" w:color="000000" w:sz="4" w:space="0"/>
           <w:right w:val="single" w:color="000000" w:themeColor="accent2" w:themeTint="97" w:sz="4" w:space="0"/>
         </w:tcBorders>
       </w:tcPr>
@@ -25419,10 +26000,10 @@
       <w:tcPr>
         <w:shd w:val="clear" w:color="ffffff" w:themeColor="light1" w:fill="ffffff" w:themeFill="light1"/>
         <w:tcBorders>
-          <w:top w:val="none"/>
-          <w:left w:val="none"/>
+          <w:top w:val="none" w:color="000000" w:sz="4" w:space="0"/>
+          <w:left w:val="none" w:color="000000" w:sz="4" w:space="0"/>
           <w:bottom w:val="single" w:color="000000" w:themeColor="accent2" w:themeTint="97" w:sz="4" w:space="0"/>
-          <w:right w:val="none"/>
+          <w:right w:val="none" w:color="000000" w:sz="4" w:space="0"/>
         </w:tcBorders>
       </w:tcPr>
     </w:tblStylePr>
@@ -25442,12 +26023,12 @@
         <w:tblBorders/>
       </w:tblPr>
       <w:tcPr>
-        <w:shd w:color="ffffff"/>
+        <w:shd w:val="clear" w:color="ffffff"/>
         <w:tcBorders>
-          <w:top w:val="none"/>
+          <w:top w:val="none" w:color="000000" w:sz="4" w:space="0"/>
           <w:left w:val="single" w:color="000000" w:themeColor="accent2" w:themeTint="97" w:sz="4" w:space="0"/>
-          <w:bottom w:val="none"/>
-          <w:right w:val="none"/>
+          <w:bottom w:val="none" w:color="000000" w:sz="4" w:space="0"/>
+          <w:right w:val="none" w:color="000000" w:sz="4" w:space="0"/>
         </w:tcBorders>
       </w:tcPr>
     </w:tblStylePr>
@@ -25470,9 +26051,9 @@
         <w:shd w:val="clear" w:color="ffffff" w:themeColor="light1" w:fill="ffffff" w:themeFill="light1"/>
         <w:tcBorders>
           <w:top w:val="single" w:color="000000" w:themeColor="accent2" w:themeTint="97" w:sz="4" w:space="0"/>
-          <w:left w:val="none"/>
-          <w:bottom w:val="none"/>
-          <w:right w:val="none"/>
+          <w:left w:val="none" w:color="000000" w:sz="4" w:space="0"/>
+          <w:bottom w:val="none" w:color="000000" w:sz="4" w:space="0"/>
+          <w:right w:val="none" w:color="000000" w:sz="4" w:space="0"/>
         </w:tcBorders>
       </w:tcPr>
     </w:tblStylePr>
@@ -25547,9 +26128,9 @@
       </w:tcPr>
     </w:tblStylePr>
   </w:style>
-  <w:style w:type="table" w:styleId="112">
+  <w:style w:type="table" w:styleId="802">
     <w:name w:val="List Table 7 Colorful - Accent 3"/>
-    <w:basedOn w:val="661"/>
+    <w:basedOn w:val="886"/>
     <w:uiPriority w:val="99"/>
     <w:pPr>
       <w:pBdr/>
@@ -25648,11 +26229,11 @@
         <w:tblBorders/>
       </w:tblPr>
       <w:tcPr>
-        <w:shd w:color="ffffff"/>
+        <w:shd w:val="clear" w:color="ffffff"/>
         <w:tcBorders>
-          <w:top w:val="none"/>
-          <w:left w:val="none"/>
-          <w:bottom w:val="none"/>
+          <w:top w:val="none" w:color="000000" w:sz="4" w:space="0"/>
+          <w:left w:val="none" w:color="000000" w:sz="4" w:space="0"/>
+          <w:bottom w:val="none" w:color="000000" w:sz="4" w:space="0"/>
           <w:right w:val="single" w:color="000000" w:themeColor="accent3" w:themeTint="98" w:sz="4" w:space="0"/>
         </w:tcBorders>
       </w:tcPr>
@@ -25675,10 +26256,10 @@
       <w:tcPr>
         <w:shd w:val="clear" w:color="ffffff" w:themeColor="light1" w:fill="ffffff" w:themeFill="light1"/>
         <w:tcBorders>
-          <w:top w:val="none"/>
-          <w:left w:val="none"/>
+          <w:top w:val="none" w:color="000000" w:sz="4" w:space="0"/>
+          <w:left w:val="none" w:color="000000" w:sz="4" w:space="0"/>
           <w:bottom w:val="single" w:color="000000" w:themeColor="accent3" w:themeTint="98" w:sz="4" w:space="0"/>
-          <w:right w:val="none"/>
+          <w:right w:val="none" w:color="000000" w:sz="4" w:space="0"/>
         </w:tcBorders>
       </w:tcPr>
     </w:tblStylePr>
@@ -25698,12 +26279,12 @@
         <w:tblBorders/>
       </w:tblPr>
       <w:tcPr>
-        <w:shd w:color="ffffff"/>
+        <w:shd w:val="clear" w:color="ffffff"/>
         <w:tcBorders>
-          <w:top w:val="none"/>
+          <w:top w:val="none" w:color="000000" w:sz="4" w:space="0"/>
           <w:left w:val="single" w:color="000000" w:themeColor="accent3" w:themeTint="98" w:sz="4" w:space="0"/>
-          <w:bottom w:val="none"/>
-          <w:right w:val="none"/>
+          <w:bottom w:val="none" w:color="000000" w:sz="4" w:space="0"/>
+          <w:right w:val="none" w:color="000000" w:sz="4" w:space="0"/>
         </w:tcBorders>
       </w:tcPr>
     </w:tblStylePr>
@@ -25726,9 +26307,9 @@
         <w:shd w:val="clear" w:color="ffffff" w:themeColor="light1" w:fill="ffffff" w:themeFill="light1"/>
         <w:tcBorders>
           <w:top w:val="single" w:color="000000" w:themeColor="accent3" w:themeTint="98" w:sz="4" w:space="0"/>
-          <w:left w:val="none"/>
-          <w:bottom w:val="none"/>
-          <w:right w:val="none"/>
+          <w:left w:val="none" w:color="000000" w:sz="4" w:space="0"/>
+          <w:bottom w:val="none" w:color="000000" w:sz="4" w:space="0"/>
+          <w:right w:val="none" w:color="000000" w:sz="4" w:space="0"/>
         </w:tcBorders>
       </w:tcPr>
     </w:tblStylePr>
@@ -25803,9 +26384,9 @@
       </w:tcPr>
     </w:tblStylePr>
   </w:style>
-  <w:style w:type="table" w:styleId="113">
+  <w:style w:type="table" w:styleId="803">
     <w:name w:val="List Table 7 Colorful - Accent 4"/>
-    <w:basedOn w:val="661"/>
+    <w:basedOn w:val="886"/>
     <w:uiPriority w:val="99"/>
     <w:pPr>
       <w:pBdr/>
@@ -25904,11 +26485,11 @@
         <w:tblBorders/>
       </w:tblPr>
       <w:tcPr>
-        <w:shd w:color="ffffff"/>
+        <w:shd w:val="clear" w:color="ffffff"/>
         <w:tcBorders>
-          <w:top w:val="none"/>
-          <w:left w:val="none"/>
-          <w:bottom w:val="none"/>
+          <w:top w:val="none" w:color="000000" w:sz="4" w:space="0"/>
+          <w:left w:val="none" w:color="000000" w:sz="4" w:space="0"/>
+          <w:bottom w:val="none" w:color="000000" w:sz="4" w:space="0"/>
           <w:right w:val="single" w:color="000000" w:themeColor="accent4" w:themeTint="9A" w:sz="4" w:space="0"/>
         </w:tcBorders>
       </w:tcPr>
@@ -25931,10 +26512,10 @@
       <w:tcPr>
         <w:shd w:val="clear" w:color="ffffff" w:themeColor="light1" w:fill="ffffff" w:themeFill="light1"/>
         <w:tcBorders>
-          <w:top w:val="none"/>
-          <w:left w:val="none"/>
+          <w:top w:val="none" w:color="000000" w:sz="4" w:space="0"/>
+          <w:left w:val="none" w:color="000000" w:sz="4" w:space="0"/>
           <w:bottom w:val="single" w:color="000000" w:themeColor="accent4" w:themeTint="9A" w:sz="4" w:space="0"/>
-          <w:right w:val="none"/>
+          <w:right w:val="none" w:color="000000" w:sz="4" w:space="0"/>
         </w:tcBorders>
       </w:tcPr>
     </w:tblStylePr>
@@ -25954,12 +26535,12 @@
         <w:tblBorders/>
       </w:tblPr>
       <w:tcPr>
-        <w:shd w:color="ffffff"/>
+        <w:shd w:val="clear" w:color="ffffff"/>
         <w:tcBorders>
-          <w:top w:val="none"/>
+          <w:top w:val="none" w:color="000000" w:sz="4" w:space="0"/>
           <w:left w:val="single" w:color="000000" w:themeColor="accent4" w:themeTint="9A" w:sz="4" w:space="0"/>
-          <w:bottom w:val="none"/>
-          <w:right w:val="none"/>
+          <w:bottom w:val="none" w:color="000000" w:sz="4" w:space="0"/>
+          <w:right w:val="none" w:color="000000" w:sz="4" w:space="0"/>
         </w:tcBorders>
       </w:tcPr>
     </w:tblStylePr>
@@ -25982,9 +26563,9 @@
         <w:shd w:val="clear" w:color="ffffff" w:themeColor="light1" w:fill="ffffff" w:themeFill="light1"/>
         <w:tcBorders>
           <w:top w:val="single" w:color="000000" w:themeColor="accent4" w:themeTint="9A" w:sz="4" w:space="0"/>
-          <w:left w:val="none"/>
-          <w:bottom w:val="none"/>
-          <w:right w:val="none"/>
+          <w:left w:val="none" w:color="000000" w:sz="4" w:space="0"/>
+          <w:bottom w:val="none" w:color="000000" w:sz="4" w:space="0"/>
+          <w:right w:val="none" w:color="000000" w:sz="4" w:space="0"/>
         </w:tcBorders>
       </w:tcPr>
     </w:tblStylePr>
@@ -26059,9 +26640,9 @@
       </w:tcPr>
     </w:tblStylePr>
   </w:style>
-  <w:style w:type="table" w:styleId="114">
+  <w:style w:type="table" w:styleId="804">
     <w:name w:val="List Table 7 Colorful - Accent 5"/>
-    <w:basedOn w:val="661"/>
+    <w:basedOn w:val="886"/>
     <w:uiPriority w:val="99"/>
     <w:pPr>
       <w:pBdr/>
@@ -26160,11 +26741,11 @@
         <w:tblBorders/>
       </w:tblPr>
       <w:tcPr>
-        <w:shd w:color="ffffff"/>
+        <w:shd w:val="clear" w:color="ffffff"/>
         <w:tcBorders>
-          <w:top w:val="none"/>
-          <w:left w:val="none"/>
-          <w:bottom w:val="none"/>
+          <w:top w:val="none" w:color="000000" w:sz="4" w:space="0"/>
+          <w:left w:val="none" w:color="000000" w:sz="4" w:space="0"/>
+          <w:bottom w:val="none" w:color="000000" w:sz="4" w:space="0"/>
           <w:right w:val="single" w:color="000000" w:themeColor="accent5" w:themeTint="9A" w:sz="4" w:space="0"/>
         </w:tcBorders>
       </w:tcPr>
@@ -26187,10 +26768,10 @@
       <w:tcPr>
         <w:shd w:val="clear" w:color="ffffff" w:themeColor="light1" w:fill="ffffff" w:themeFill="light1"/>
         <w:tcBorders>
-          <w:top w:val="none"/>
-          <w:left w:val="none"/>
+          <w:top w:val="none" w:color="000000" w:sz="4" w:space="0"/>
+          <w:left w:val="none" w:color="000000" w:sz="4" w:space="0"/>
           <w:bottom w:val="single" w:color="000000" w:themeColor="accent5" w:themeTint="9A" w:sz="4" w:space="0"/>
-          <w:right w:val="none"/>
+          <w:right w:val="none" w:color="000000" w:sz="4" w:space="0"/>
         </w:tcBorders>
       </w:tcPr>
     </w:tblStylePr>
@@ -26210,12 +26791,12 @@
         <w:tblBorders/>
       </w:tblPr>
       <w:tcPr>
-        <w:shd w:color="ffffff"/>
+        <w:shd w:val="clear" w:color="ffffff"/>
         <w:tcBorders>
-          <w:top w:val="none"/>
+          <w:top w:val="none" w:color="000000" w:sz="4" w:space="0"/>
           <w:left w:val="single" w:color="000000" w:themeColor="accent5" w:themeTint="9A" w:sz="4" w:space="0"/>
-          <w:bottom w:val="none"/>
-          <w:right w:val="none"/>
+          <w:bottom w:val="none" w:color="000000" w:sz="4" w:space="0"/>
+          <w:right w:val="none" w:color="000000" w:sz="4" w:space="0"/>
         </w:tcBorders>
       </w:tcPr>
     </w:tblStylePr>
@@ -26238,9 +26819,9 @@
         <w:shd w:val="clear" w:color="ffffff" w:themeColor="light1" w:fill="ffffff" w:themeFill="light1"/>
         <w:tcBorders>
           <w:top w:val="single" w:color="000000" w:themeColor="accent5" w:themeTint="9A" w:sz="4" w:space="0"/>
-          <w:left w:val="none"/>
-          <w:bottom w:val="none"/>
-          <w:right w:val="none"/>
+          <w:left w:val="none" w:color="000000" w:sz="4" w:space="0"/>
+          <w:bottom w:val="none" w:color="000000" w:sz="4" w:space="0"/>
+          <w:right w:val="none" w:color="000000" w:sz="4" w:space="0"/>
         </w:tcBorders>
       </w:tcPr>
     </w:tblStylePr>
@@ -26315,9 +26896,9 @@
       </w:tcPr>
     </w:tblStylePr>
   </w:style>
-  <w:style w:type="table" w:styleId="115">
+  <w:style w:type="table" w:styleId="805">
     <w:name w:val="List Table 7 Colorful - Accent 6"/>
-    <w:basedOn w:val="661"/>
+    <w:basedOn w:val="886"/>
     <w:uiPriority w:val="99"/>
     <w:pPr>
       <w:pBdr/>
@@ -26416,11 +26997,11 @@
         <w:tblBorders/>
       </w:tblPr>
       <w:tcPr>
-        <w:shd w:color="ffffff"/>
+        <w:shd w:val="clear" w:color="ffffff"/>
         <w:tcBorders>
-          <w:top w:val="none"/>
-          <w:left w:val="none"/>
-          <w:bottom w:val="none"/>
+          <w:top w:val="none" w:color="000000" w:sz="4" w:space="0"/>
+          <w:left w:val="none" w:color="000000" w:sz="4" w:space="0"/>
+          <w:bottom w:val="none" w:color="000000" w:sz="4" w:space="0"/>
           <w:right w:val="single" w:color="000000" w:themeColor="accent6" w:themeTint="98" w:sz="4" w:space="0"/>
         </w:tcBorders>
       </w:tcPr>
@@ -26443,10 +27024,10 @@
       <w:tcPr>
         <w:shd w:val="clear" w:color="ffffff" w:themeColor="light1" w:fill="ffffff" w:themeFill="light1"/>
         <w:tcBorders>
-          <w:top w:val="none"/>
-          <w:left w:val="none"/>
+          <w:top w:val="none" w:color="000000" w:sz="4" w:space="0"/>
+          <w:left w:val="none" w:color="000000" w:sz="4" w:space="0"/>
           <w:bottom w:val="single" w:color="000000" w:themeColor="accent6" w:themeTint="98" w:sz="4" w:space="0"/>
-          <w:right w:val="none"/>
+          <w:right w:val="none" w:color="000000" w:sz="4" w:space="0"/>
         </w:tcBorders>
       </w:tcPr>
     </w:tblStylePr>
@@ -26466,12 +27047,12 @@
         <w:tblBorders/>
       </w:tblPr>
       <w:tcPr>
-        <w:shd w:color="ffffff"/>
+        <w:shd w:val="clear" w:color="ffffff"/>
         <w:tcBorders>
-          <w:top w:val="none"/>
+          <w:top w:val="none" w:color="000000" w:sz="4" w:space="0"/>
           <w:left w:val="single" w:color="000000" w:themeColor="accent6" w:themeTint="98" w:sz="4" w:space="0"/>
-          <w:bottom w:val="none"/>
-          <w:right w:val="none"/>
+          <w:bottom w:val="none" w:color="000000" w:sz="4" w:space="0"/>
+          <w:right w:val="none" w:color="000000" w:sz="4" w:space="0"/>
         </w:tcBorders>
       </w:tcPr>
     </w:tblStylePr>
@@ -26494,9 +27075,9 @@
         <w:shd w:val="clear" w:color="ffffff" w:themeColor="light1" w:fill="ffffff" w:themeFill="light1"/>
         <w:tcBorders>
           <w:top w:val="single" w:color="000000" w:themeColor="accent6" w:themeTint="98" w:sz="4" w:space="0"/>
-          <w:left w:val="none"/>
-          <w:bottom w:val="none"/>
-          <w:right w:val="none"/>
+          <w:left w:val="none" w:color="000000" w:sz="4" w:space="0"/>
+          <w:bottom w:val="none" w:color="000000" w:sz="4" w:space="0"/>
+          <w:right w:val="none" w:color="000000" w:sz="4" w:space="0"/>
         </w:tcBorders>
       </w:tcPr>
     </w:tblStylePr>
@@ -26571,9 +27152,9 @@
       </w:tcPr>
     </w:tblStylePr>
   </w:style>
-  <w:style w:type="table" w:styleId="116">
+  <w:style w:type="table" w:styleId="806">
     <w:name w:val="Lined - Accent"/>
-    <w:basedOn w:val="661"/>
+    <w:basedOn w:val="886"/>
     <w:uiPriority w:val="99"/>
     <w:pPr>
       <w:pBdr/>
@@ -26808,9 +27389,9 @@
       </w:tcPr>
     </w:tblStylePr>
   </w:style>
-  <w:style w:type="table" w:styleId="117">
+  <w:style w:type="table" w:styleId="807">
     <w:name w:val="Lined - Accent 1"/>
-    <w:basedOn w:val="661"/>
+    <w:basedOn w:val="886"/>
     <w:uiPriority w:val="99"/>
     <w:pPr>
       <w:pBdr/>
@@ -27045,9 +27626,9 @@
       </w:tcPr>
     </w:tblStylePr>
   </w:style>
-  <w:style w:type="table" w:styleId="118">
+  <w:style w:type="table" w:styleId="808">
     <w:name w:val="Lined - Accent 2"/>
-    <w:basedOn w:val="661"/>
+    <w:basedOn w:val="886"/>
     <w:uiPriority w:val="99"/>
     <w:pPr>
       <w:pBdr/>
@@ -27282,9 +27863,9 @@
       </w:tcPr>
     </w:tblStylePr>
   </w:style>
-  <w:style w:type="table" w:styleId="119">
+  <w:style w:type="table" w:styleId="809">
     <w:name w:val="Lined - Accent 3"/>
-    <w:basedOn w:val="661"/>
+    <w:basedOn w:val="886"/>
     <w:uiPriority w:val="99"/>
     <w:pPr>
       <w:pBdr/>
@@ -27519,9 +28100,9 @@
       </w:tcPr>
     </w:tblStylePr>
   </w:style>
-  <w:style w:type="table" w:styleId="120">
+  <w:style w:type="table" w:styleId="810">
     <w:name w:val="Lined - Accent 4"/>
-    <w:basedOn w:val="661"/>
+    <w:basedOn w:val="886"/>
     <w:uiPriority w:val="99"/>
     <w:pPr>
       <w:pBdr/>
@@ -27756,9 +28337,9 @@
       </w:tcPr>
     </w:tblStylePr>
   </w:style>
-  <w:style w:type="table" w:styleId="121">
+  <w:style w:type="table" w:styleId="811">
     <w:name w:val="Lined - Accent 5"/>
-    <w:basedOn w:val="661"/>
+    <w:basedOn w:val="886"/>
     <w:uiPriority w:val="99"/>
     <w:pPr>
       <w:pBdr/>
@@ -27993,9 +28574,9 @@
       </w:tcPr>
     </w:tblStylePr>
   </w:style>
-  <w:style w:type="table" w:styleId="122">
+  <w:style w:type="table" w:styleId="812">
     <w:name w:val="Lined - Accent 6"/>
-    <w:basedOn w:val="661"/>
+    <w:basedOn w:val="886"/>
     <w:uiPriority w:val="99"/>
     <w:pPr>
       <w:pBdr/>
@@ -28230,9 +28811,9 @@
       </w:tcPr>
     </w:tblStylePr>
   </w:style>
-  <w:style w:type="table" w:styleId="123">
+  <w:style w:type="table" w:styleId="813">
     <w:name w:val="Bordered &amp; Lined - Accent"/>
-    <w:basedOn w:val="661"/>
+    <w:basedOn w:val="886"/>
     <w:uiPriority w:val="99"/>
     <w:pPr>
       <w:pBdr/>
@@ -28474,9 +29055,9 @@
       </w:tcPr>
     </w:tblStylePr>
   </w:style>
-  <w:style w:type="table" w:styleId="124">
+  <w:style w:type="table" w:styleId="814">
     <w:name w:val="Bordered &amp; Lined - Accent 1"/>
-    <w:basedOn w:val="661"/>
+    <w:basedOn w:val="886"/>
     <w:uiPriority w:val="99"/>
     <w:pPr>
       <w:pBdr/>
@@ -28718,9 +29299,9 @@
       </w:tcPr>
     </w:tblStylePr>
   </w:style>
-  <w:style w:type="table" w:styleId="125">
+  <w:style w:type="table" w:styleId="815">
     <w:name w:val="Bordered &amp; Lined - Accent 2"/>
-    <w:basedOn w:val="661"/>
+    <w:basedOn w:val="886"/>
     <w:uiPriority w:val="99"/>
     <w:pPr>
       <w:pBdr/>
@@ -28962,9 +29543,9 @@
       </w:tcPr>
     </w:tblStylePr>
   </w:style>
-  <w:style w:type="table" w:styleId="126">
+  <w:style w:type="table" w:styleId="816">
     <w:name w:val="Bordered &amp; Lined - Accent 3"/>
-    <w:basedOn w:val="661"/>
+    <w:basedOn w:val="886"/>
     <w:uiPriority w:val="99"/>
     <w:pPr>
       <w:pBdr/>
@@ -29206,9 +29787,9 @@
       </w:tcPr>
     </w:tblStylePr>
   </w:style>
-  <w:style w:type="table" w:styleId="127">
+  <w:style w:type="table" w:styleId="817">
     <w:name w:val="Bordered &amp; Lined - Accent 4"/>
-    <w:basedOn w:val="661"/>
+    <w:basedOn w:val="886"/>
     <w:uiPriority w:val="99"/>
     <w:pPr>
       <w:pBdr/>
@@ -29450,9 +30031,9 @@
       </w:tcPr>
     </w:tblStylePr>
   </w:style>
-  <w:style w:type="table" w:styleId="128">
+  <w:style w:type="table" w:styleId="818">
     <w:name w:val="Bordered &amp; Lined - Accent 5"/>
-    <w:basedOn w:val="661"/>
+    <w:basedOn w:val="886"/>
     <w:uiPriority w:val="99"/>
     <w:pPr>
       <w:pBdr/>
@@ -29694,9 +30275,9 @@
       </w:tcPr>
     </w:tblStylePr>
   </w:style>
-  <w:style w:type="table" w:styleId="129">
+  <w:style w:type="table" w:styleId="819">
     <w:name w:val="Bordered &amp; Lined - Accent 6"/>
-    <w:basedOn w:val="661"/>
+    <w:basedOn w:val="886"/>
     <w:uiPriority w:val="99"/>
     <w:pPr>
       <w:pBdr/>
@@ -29938,9 +30519,9 @@
       </w:tcPr>
     </w:tblStylePr>
   </w:style>
-  <w:style w:type="table" w:styleId="130">
+  <w:style w:type="table" w:styleId="820">
     <w:name w:val="Bordered"/>
-    <w:basedOn w:val="661"/>
+    <w:basedOn w:val="886"/>
     <w:uiPriority w:val="99"/>
     <w:pPr>
       <w:pBdr/>
@@ -30169,9 +30750,9 @@
       </w:tcPr>
     </w:tblStylePr>
   </w:style>
-  <w:style w:type="table" w:styleId="131">
+  <w:style w:type="table" w:styleId="821">
     <w:name w:val="Bordered - Accent 1"/>
-    <w:basedOn w:val="661"/>
+    <w:basedOn w:val="886"/>
     <w:uiPriority w:val="99"/>
     <w:pPr>
       <w:pBdr/>
@@ -30400,9 +30981,9 @@
       </w:tcPr>
     </w:tblStylePr>
   </w:style>
-  <w:style w:type="table" w:styleId="132">
+  <w:style w:type="table" w:styleId="822">
     <w:name w:val="Bordered - Accent 2"/>
-    <w:basedOn w:val="661"/>
+    <w:basedOn w:val="886"/>
     <w:uiPriority w:val="99"/>
     <w:pPr>
       <w:pBdr/>
@@ -30631,9 +31212,9 @@
       </w:tcPr>
     </w:tblStylePr>
   </w:style>
-  <w:style w:type="table" w:styleId="133">
+  <w:style w:type="table" w:styleId="823">
     <w:name w:val="Bordered - Accent 3"/>
-    <w:basedOn w:val="661"/>
+    <w:basedOn w:val="886"/>
     <w:uiPriority w:val="99"/>
     <w:pPr>
       <w:pBdr/>
@@ -30862,9 +31443,9 @@
       </w:tcPr>
     </w:tblStylePr>
   </w:style>
-  <w:style w:type="table" w:styleId="134">
+  <w:style w:type="table" w:styleId="824">
     <w:name w:val="Bordered - Accent 4"/>
-    <w:basedOn w:val="661"/>
+    <w:basedOn w:val="886"/>
     <w:uiPriority w:val="99"/>
     <w:pPr>
       <w:pBdr/>
@@ -31093,9 +31674,9 @@
       </w:tcPr>
     </w:tblStylePr>
   </w:style>
-  <w:style w:type="table" w:styleId="135">
+  <w:style w:type="table" w:styleId="825">
     <w:name w:val="Bordered - Accent 5"/>
-    <w:basedOn w:val="661"/>
+    <w:basedOn w:val="886"/>
     <w:uiPriority w:val="99"/>
     <w:pPr>
       <w:pBdr/>
@@ -31324,9 +31905,9 @@
       </w:tcPr>
     </w:tblStylePr>
   </w:style>
-  <w:style w:type="table" w:styleId="136">
+  <w:style w:type="table" w:styleId="826">
     <w:name w:val="Bordered - Accent 6"/>
-    <w:basedOn w:val="661"/>
+    <w:basedOn w:val="886"/>
     <w:uiPriority w:val="99"/>
     <w:pPr>
       <w:pBdr/>
@@ -31555,11 +32136,11 @@
       </w:tcPr>
     </w:tblStylePr>
   </w:style>
-  <w:style w:type="paragraph" w:styleId="138">
+  <w:style w:type="paragraph" w:styleId="827">
     <w:name w:val="Heading 1"/>
-    <w:basedOn w:val="660"/>
-    <w:next w:val="660"/>
-    <w:link w:val="149"/>
+    <w:basedOn w:val="885"/>
+    <w:next w:val="885"/>
+    <w:link w:val="837"/>
     <w:uiPriority w:val="9"/>
     <w:qFormat/>
     <w:pPr>
@@ -31577,11 +32158,11 @@
       <w:szCs w:val="40"/>
     </w:rPr>
   </w:style>
-  <w:style w:type="paragraph" w:styleId="139">
+  <w:style w:type="paragraph" w:styleId="828">
     <w:name w:val="Heading 2"/>
-    <w:basedOn w:val="660"/>
-    <w:next w:val="660"/>
-    <w:link w:val="150"/>
+    <w:basedOn w:val="885"/>
+    <w:next w:val="885"/>
+    <w:link w:val="838"/>
     <w:uiPriority w:val="9"/>
     <w:unhideWhenUsed/>
     <w:qFormat/>
@@ -31600,11 +32181,11 @@
       <w:szCs w:val="32"/>
     </w:rPr>
   </w:style>
-  <w:style w:type="paragraph" w:styleId="140">
+  <w:style w:type="paragraph" w:styleId="829">
     <w:name w:val="Heading 3"/>
-    <w:basedOn w:val="660"/>
-    <w:next w:val="660"/>
-    <w:link w:val="151"/>
+    <w:basedOn w:val="885"/>
+    <w:next w:val="885"/>
+    <w:link w:val="839"/>
     <w:uiPriority w:val="9"/>
     <w:unhideWhenUsed/>
     <w:qFormat/>
@@ -31623,11 +32204,11 @@
       <w:szCs w:val="28"/>
     </w:rPr>
   </w:style>
-  <w:style w:type="paragraph" w:styleId="141">
+  <w:style w:type="paragraph" w:styleId="830">
     <w:name w:val="Heading 4"/>
-    <w:basedOn w:val="660"/>
-    <w:next w:val="660"/>
-    <w:link w:val="152"/>
+    <w:basedOn w:val="885"/>
+    <w:next w:val="885"/>
+    <w:link w:val="840"/>
     <w:uiPriority w:val="9"/>
     <w:unhideWhenUsed/>
     <w:qFormat/>
@@ -31646,11 +32227,11 @@
       <w:color w:val="0f4761" w:themeColor="accent1" w:themeShade="BF"/>
     </w:rPr>
   </w:style>
-  <w:style w:type="paragraph" w:styleId="142">
+  <w:style w:type="paragraph" w:styleId="831">
     <w:name w:val="Heading 5"/>
-    <w:basedOn w:val="660"/>
-    <w:next w:val="660"/>
-    <w:link w:val="153"/>
+    <w:basedOn w:val="885"/>
+    <w:next w:val="885"/>
+    <w:link w:val="841"/>
     <w:uiPriority w:val="9"/>
     <w:unhideWhenUsed/>
     <w:qFormat/>
@@ -31667,11 +32248,11 @@
       <w:color w:val="0f4761" w:themeColor="accent1" w:themeShade="BF"/>
     </w:rPr>
   </w:style>
-  <w:style w:type="paragraph" w:styleId="143">
+  <w:style w:type="paragraph" w:styleId="832">
     <w:name w:val="Heading 6"/>
-    <w:basedOn w:val="660"/>
-    <w:next w:val="660"/>
-    <w:link w:val="154"/>
+    <w:basedOn w:val="885"/>
+    <w:next w:val="885"/>
+    <w:link w:val="842"/>
     <w:uiPriority w:val="9"/>
     <w:unhideWhenUsed/>
     <w:qFormat/>
@@ -31690,11 +32271,11 @@
       <w:color w:val="595959" w:themeColor="text1" w:themeTint="A6"/>
     </w:rPr>
   </w:style>
-  <w:style w:type="paragraph" w:styleId="144">
+  <w:style w:type="paragraph" w:styleId="833">
     <w:name w:val="Heading 7"/>
-    <w:basedOn w:val="660"/>
-    <w:next w:val="660"/>
-    <w:link w:val="155"/>
+    <w:basedOn w:val="885"/>
+    <w:next w:val="885"/>
+    <w:link w:val="843"/>
     <w:uiPriority w:val="9"/>
     <w:unhideWhenUsed/>
     <w:qFormat/>
@@ -31711,11 +32292,11 @@
       <w:color w:val="595959" w:themeColor="text1" w:themeTint="A6"/>
     </w:rPr>
   </w:style>
-  <w:style w:type="paragraph" w:styleId="145">
+  <w:style w:type="paragraph" w:styleId="834">
     <w:name w:val="Heading 8"/>
-    <w:basedOn w:val="660"/>
-    <w:next w:val="660"/>
-    <w:link w:val="156"/>
+    <w:basedOn w:val="885"/>
+    <w:next w:val="885"/>
+    <w:link w:val="844"/>
     <w:uiPriority w:val="9"/>
     <w:unhideWhenUsed/>
     <w:qFormat/>
@@ -31734,11 +32315,11 @@
       <w:color w:val="272727" w:themeColor="text1" w:themeTint="D8"/>
     </w:rPr>
   </w:style>
-  <w:style w:type="paragraph" w:styleId="146">
+  <w:style w:type="paragraph" w:styleId="835">
     <w:name w:val="Heading 9"/>
-    <w:basedOn w:val="660"/>
-    <w:next w:val="660"/>
-    <w:link w:val="157"/>
+    <w:basedOn w:val="885"/>
+    <w:next w:val="885"/>
+    <w:link w:val="845"/>
     <w:uiPriority w:val="9"/>
     <w:unhideWhenUsed/>
     <w:qFormat/>
@@ -31757,7 +32338,7 @@
       <w:color w:val="272727" w:themeColor="text1" w:themeTint="D8"/>
     </w:rPr>
   </w:style>
-  <w:style w:type="character" w:styleId="147" w:default="1">
+  <w:style w:type="character" w:styleId="836" w:default="1">
     <w:name w:val="Default Paragraph Font"/>
     <w:uiPriority w:val="1"/>
     <w:semiHidden/>
@@ -31768,10 +32349,10 @@
       <w:ind/>
     </w:pPr>
   </w:style>
-  <w:style w:type="character" w:styleId="149">
+  <w:style w:type="character" w:styleId="837">
     <w:name w:val="Heading 1 Char"/>
-    <w:basedOn w:val="147"/>
-    <w:link w:val="138"/>
+    <w:basedOn w:val="836"/>
+    <w:link w:val="827"/>
     <w:uiPriority w:val="9"/>
     <w:pPr>
       <w:pBdr/>
@@ -31785,10 +32366,10 @@
       <w:szCs w:val="40"/>
     </w:rPr>
   </w:style>
-  <w:style w:type="character" w:styleId="150">
+  <w:style w:type="character" w:styleId="838">
     <w:name w:val="Heading 2 Char"/>
-    <w:basedOn w:val="147"/>
-    <w:link w:val="139"/>
+    <w:basedOn w:val="836"/>
+    <w:link w:val="828"/>
     <w:uiPriority w:val="9"/>
     <w:pPr>
       <w:pBdr/>
@@ -31802,10 +32383,10 @@
       <w:szCs w:val="32"/>
     </w:rPr>
   </w:style>
-  <w:style w:type="character" w:styleId="151">
+  <w:style w:type="character" w:styleId="839">
     <w:name w:val="Heading 3 Char"/>
-    <w:basedOn w:val="147"/>
-    <w:link w:val="140"/>
+    <w:basedOn w:val="836"/>
+    <w:link w:val="829"/>
     <w:uiPriority w:val="9"/>
     <w:pPr>
       <w:pBdr/>
@@ -31819,10 +32400,10 @@
       <w:szCs w:val="28"/>
     </w:rPr>
   </w:style>
-  <w:style w:type="character" w:styleId="152">
+  <w:style w:type="character" w:styleId="840">
     <w:name w:val="Heading 4 Char"/>
-    <w:basedOn w:val="147"/>
-    <w:link w:val="141"/>
+    <w:basedOn w:val="836"/>
+    <w:link w:val="830"/>
     <w:uiPriority w:val="9"/>
     <w:pPr>
       <w:pBdr/>
@@ -31836,10 +32417,10 @@
       <w:color w:val="0f4761" w:themeColor="accent1" w:themeShade="BF"/>
     </w:rPr>
   </w:style>
-  <w:style w:type="character" w:styleId="153">
+  <w:style w:type="character" w:styleId="841">
     <w:name w:val="Heading 5 Char"/>
-    <w:basedOn w:val="147"/>
-    <w:link w:val="142"/>
+    <w:basedOn w:val="836"/>
+    <w:link w:val="831"/>
     <w:uiPriority w:val="9"/>
     <w:pPr>
       <w:pBdr/>
@@ -31851,10 +32432,10 @@
       <w:color w:val="0f4761" w:themeColor="accent1" w:themeShade="BF"/>
     </w:rPr>
   </w:style>
-  <w:style w:type="character" w:styleId="154">
+  <w:style w:type="character" w:styleId="842">
     <w:name w:val="Heading 6 Char"/>
-    <w:basedOn w:val="147"/>
-    <w:link w:val="143"/>
+    <w:basedOn w:val="836"/>
+    <w:link w:val="832"/>
     <w:uiPriority w:val="9"/>
     <w:pPr>
       <w:pBdr/>
@@ -31868,10 +32449,10 @@
       <w:color w:val="595959" w:themeColor="text1" w:themeTint="A6"/>
     </w:rPr>
   </w:style>
-  <w:style w:type="character" w:styleId="155">
+  <w:style w:type="character" w:styleId="843">
     <w:name w:val="Heading 7 Char"/>
-    <w:basedOn w:val="147"/>
-    <w:link w:val="144"/>
+    <w:basedOn w:val="836"/>
+    <w:link w:val="833"/>
     <w:uiPriority w:val="9"/>
     <w:pPr>
       <w:pBdr/>
@@ -31883,10 +32464,10 @@
       <w:color w:val="595959" w:themeColor="text1" w:themeTint="A6"/>
     </w:rPr>
   </w:style>
-  <w:style w:type="character" w:styleId="156">
+  <w:style w:type="character" w:styleId="844">
     <w:name w:val="Heading 8 Char"/>
-    <w:basedOn w:val="147"/>
-    <w:link w:val="145"/>
+    <w:basedOn w:val="836"/>
+    <w:link w:val="834"/>
     <w:uiPriority w:val="9"/>
     <w:pPr>
       <w:pBdr/>
@@ -31900,10 +32481,10 @@
       <w:color w:val="272727" w:themeColor="text1" w:themeTint="D8"/>
     </w:rPr>
   </w:style>
-  <w:style w:type="character" w:styleId="157">
+  <w:style w:type="character" w:styleId="845">
     <w:name w:val="Heading 9 Char"/>
-    <w:basedOn w:val="147"/>
-    <w:link w:val="146"/>
+    <w:basedOn w:val="836"/>
+    <w:link w:val="835"/>
     <w:uiPriority w:val="9"/>
     <w:pPr>
       <w:pBdr/>
@@ -31917,11 +32498,11 @@
       <w:color w:val="272727" w:themeColor="text1" w:themeTint="D8"/>
     </w:rPr>
   </w:style>
-  <w:style w:type="paragraph" w:styleId="158">
+  <w:style w:type="paragraph" w:styleId="846">
     <w:name w:val="Title"/>
-    <w:basedOn w:val="660"/>
-    <w:next w:val="660"/>
-    <w:link w:val="159"/>
+    <w:basedOn w:val="885"/>
+    <w:next w:val="885"/>
+    <w:link w:val="847"/>
     <w:uiPriority w:val="10"/>
     <w:qFormat/>
     <w:pPr>
@@ -31937,10 +32518,10 @@
       <w:szCs w:val="56"/>
     </w:rPr>
   </w:style>
-  <w:style w:type="character" w:styleId="159">
+  <w:style w:type="character" w:styleId="847">
     <w:name w:val="Title Char"/>
-    <w:basedOn w:val="147"/>
-    <w:link w:val="158"/>
+    <w:basedOn w:val="836"/>
+    <w:link w:val="846"/>
     <w:uiPriority w:val="10"/>
     <w:pPr>
       <w:pBdr/>
@@ -31954,11 +32535,11 @@
       <w:szCs w:val="56"/>
     </w:rPr>
   </w:style>
-  <w:style w:type="paragraph" w:styleId="160">
+  <w:style w:type="paragraph" w:styleId="848">
     <w:name w:val="Subtitle"/>
-    <w:basedOn w:val="660"/>
-    <w:next w:val="660"/>
-    <w:link w:val="161"/>
+    <w:basedOn w:val="885"/>
+    <w:next w:val="885"/>
+    <w:link w:val="849"/>
     <w:uiPriority w:val="11"/>
     <w:qFormat/>
     <w:pPr>
@@ -31976,10 +32557,10 @@
       <w:szCs w:val="28"/>
     </w:rPr>
   </w:style>
-  <w:style w:type="character" w:styleId="161">
+  <w:style w:type="character" w:styleId="849">
     <w:name w:val="Subtitle Char"/>
-    <w:basedOn w:val="147"/>
-    <w:link w:val="160"/>
+    <w:basedOn w:val="836"/>
+    <w:link w:val="848"/>
     <w:uiPriority w:val="11"/>
     <w:pPr>
       <w:pBdr/>
@@ -31993,11 +32574,11 @@
       <w:szCs w:val="28"/>
     </w:rPr>
   </w:style>
-  <w:style w:type="paragraph" w:styleId="162">
+  <w:style w:type="paragraph" w:styleId="850">
     <w:name w:val="Quote"/>
-    <w:basedOn w:val="660"/>
-    <w:next w:val="660"/>
-    <w:link w:val="163"/>
+    <w:basedOn w:val="885"/>
+    <w:next w:val="885"/>
+    <w:link w:val="851"/>
     <w:uiPriority w:val="29"/>
     <w:qFormat/>
     <w:pPr>
@@ -32012,10 +32593,10 @@
       <w:color w:val="404040" w:themeColor="text1" w:themeTint="BF"/>
     </w:rPr>
   </w:style>
-  <w:style w:type="character" w:styleId="163">
+  <w:style w:type="character" w:styleId="851">
     <w:name w:val="Quote Char"/>
-    <w:basedOn w:val="147"/>
-    <w:link w:val="162"/>
+    <w:basedOn w:val="836"/>
+    <w:link w:val="850"/>
     <w:uiPriority w:val="29"/>
     <w:pPr>
       <w:pBdr/>
@@ -32028,9 +32609,9 @@
       <w:color w:val="404040" w:themeColor="text1" w:themeTint="BF"/>
     </w:rPr>
   </w:style>
-  <w:style w:type="character" w:styleId="165">
+  <w:style w:type="character" w:styleId="852">
     <w:name w:val="Intense Emphasis"/>
-    <w:basedOn w:val="147"/>
+    <w:basedOn w:val="836"/>
     <w:uiPriority w:val="21"/>
     <w:qFormat/>
     <w:pPr>
@@ -32044,11 +32625,11 @@
       <w:color w:val="0f4761" w:themeColor="accent1" w:themeShade="BF"/>
     </w:rPr>
   </w:style>
-  <w:style w:type="paragraph" w:styleId="166">
+  <w:style w:type="paragraph" w:styleId="853">
     <w:name w:val="Intense Quote"/>
-    <w:basedOn w:val="660"/>
-    <w:next w:val="660"/>
-    <w:link w:val="167"/>
+    <w:basedOn w:val="885"/>
+    <w:next w:val="885"/>
+    <w:link w:val="854"/>
     <w:uiPriority w:val="30"/>
     <w:qFormat/>
     <w:pPr>
@@ -32066,10 +32647,10 @@
       <w:color w:val="0f4761" w:themeColor="accent1" w:themeShade="BF"/>
     </w:rPr>
   </w:style>
-  <w:style w:type="character" w:styleId="167">
+  <w:style w:type="character" w:styleId="854">
     <w:name w:val="Intense Quote Char"/>
-    <w:basedOn w:val="147"/>
-    <w:link w:val="166"/>
+    <w:basedOn w:val="836"/>
+    <w:link w:val="853"/>
     <w:uiPriority w:val="30"/>
     <w:pPr>
       <w:pBdr/>
@@ -32082,9 +32663,9 @@
       <w:color w:val="0f4761" w:themeColor="accent1" w:themeShade="BF"/>
     </w:rPr>
   </w:style>
-  <w:style w:type="character" w:styleId="168">
+  <w:style w:type="character" w:styleId="855">
     <w:name w:val="Intense Reference"/>
-    <w:basedOn w:val="147"/>
+    <w:basedOn w:val="836"/>
     <w:uiPriority w:val="32"/>
     <w:qFormat/>
     <w:pPr>
@@ -32100,9 +32681,9 @@
       <w:spacing w:val="5"/>
     </w:rPr>
   </w:style>
-  <w:style w:type="character" w:styleId="170">
+  <w:style w:type="character" w:styleId="856">
     <w:name w:val="Subtle Emphasis"/>
-    <w:basedOn w:val="147"/>
+    <w:basedOn w:val="836"/>
     <w:uiPriority w:val="19"/>
     <w:qFormat/>
     <w:pPr>
@@ -32116,9 +32697,9 @@
       <w:color w:val="404040" w:themeColor="text1" w:themeTint="BF"/>
     </w:rPr>
   </w:style>
-  <w:style w:type="character" w:styleId="171">
+  <w:style w:type="character" w:styleId="857">
     <w:name w:val="Emphasis"/>
-    <w:basedOn w:val="147"/>
+    <w:basedOn w:val="836"/>
     <w:uiPriority w:val="20"/>
     <w:qFormat/>
     <w:pPr>
@@ -32131,9 +32712,9 @@
       <w:iCs/>
     </w:rPr>
   </w:style>
-  <w:style w:type="character" w:styleId="172">
+  <w:style w:type="character" w:styleId="858">
     <w:name w:val="Strong"/>
-    <w:basedOn w:val="147"/>
+    <w:basedOn w:val="836"/>
     <w:uiPriority w:val="22"/>
     <w:qFormat/>
     <w:pPr>
@@ -32146,9 +32727,9 @@
       <w:bCs/>
     </w:rPr>
   </w:style>
-  <w:style w:type="character" w:styleId="173">
+  <w:style w:type="character" w:styleId="859">
     <w:name w:val="Subtle Reference"/>
-    <w:basedOn w:val="147"/>
+    <w:basedOn w:val="836"/>
     <w:uiPriority w:val="31"/>
     <w:qFormat/>
     <w:pPr>
@@ -32161,9 +32742,9 @@
       <w:color w:val="5a5a5a" w:themeColor="text1" w:themeTint="A5"/>
     </w:rPr>
   </w:style>
-  <w:style w:type="character" w:styleId="174">
+  <w:style w:type="character" w:styleId="860">
     <w:name w:val="Book Title"/>
-    <w:basedOn w:val="147"/>
+    <w:basedOn w:val="836"/>
     <w:uiPriority w:val="33"/>
     <w:qFormat/>
     <w:pPr>
@@ -32179,10 +32760,10 @@
       <w:spacing w:val="5"/>
     </w:rPr>
   </w:style>
-  <w:style w:type="paragraph" w:styleId="175">
+  <w:style w:type="paragraph" w:styleId="861">
     <w:name w:val="Header"/>
-    <w:basedOn w:val="660"/>
-    <w:link w:val="176"/>
+    <w:basedOn w:val="885"/>
+    <w:link w:val="862"/>
     <w:uiPriority w:val="99"/>
     <w:unhideWhenUsed/>
     <w:pPr>
@@ -32195,10 +32776,10 @@
       <w:ind/>
     </w:pPr>
   </w:style>
-  <w:style w:type="character" w:styleId="176">
+  <w:style w:type="character" w:styleId="862">
     <w:name w:val="Header Char"/>
-    <w:basedOn w:val="147"/>
-    <w:link w:val="175"/>
+    <w:basedOn w:val="836"/>
+    <w:link w:val="861"/>
     <w:uiPriority w:val="99"/>
     <w:pPr>
       <w:pBdr/>
@@ -32206,10 +32787,10 @@
       <w:ind/>
     </w:pPr>
   </w:style>
-  <w:style w:type="paragraph" w:styleId="177">
+  <w:style w:type="paragraph" w:styleId="863">
     <w:name w:val="Footer"/>
-    <w:basedOn w:val="660"/>
-    <w:link w:val="178"/>
+    <w:basedOn w:val="885"/>
+    <w:link w:val="864"/>
     <w:uiPriority w:val="99"/>
     <w:unhideWhenUsed/>
     <w:pPr>
@@ -32222,10 +32803,10 @@
       <w:ind/>
     </w:pPr>
   </w:style>
-  <w:style w:type="character" w:styleId="178">
+  <w:style w:type="character" w:styleId="864">
     <w:name w:val="Footer Char"/>
-    <w:basedOn w:val="147"/>
-    <w:link w:val="177"/>
+    <w:basedOn w:val="836"/>
+    <w:link w:val="863"/>
     <w:uiPriority w:val="99"/>
     <w:pPr>
       <w:pBdr/>
@@ -32233,10 +32814,10 @@
       <w:ind/>
     </w:pPr>
   </w:style>
-  <w:style w:type="paragraph" w:styleId="179">
+  <w:style w:type="paragraph" w:styleId="865">
     <w:name w:val="Caption"/>
-    <w:basedOn w:val="660"/>
-    <w:next w:val="660"/>
+    <w:basedOn w:val="885"/>
+    <w:next w:val="885"/>
     <w:uiPriority w:val="35"/>
     <w:unhideWhenUsed/>
     <w:qFormat/>
@@ -32253,10 +32834,10 @@
       <w:szCs w:val="18"/>
     </w:rPr>
   </w:style>
-  <w:style w:type="paragraph" w:styleId="180">
+  <w:style w:type="paragraph" w:styleId="866">
     <w:name w:val="footnote text"/>
-    <w:basedOn w:val="660"/>
-    <w:link w:val="181"/>
+    <w:basedOn w:val="885"/>
+    <w:link w:val="867"/>
     <w:uiPriority w:val="99"/>
     <w:semiHidden/>
     <w:unhideWhenUsed/>
@@ -32270,10 +32851,10 @@
       <w:szCs w:val="20"/>
     </w:rPr>
   </w:style>
-  <w:style w:type="character" w:styleId="181">
+  <w:style w:type="character" w:styleId="867">
     <w:name w:val="Footnote Text Char"/>
-    <w:basedOn w:val="147"/>
-    <w:link w:val="180"/>
+    <w:basedOn w:val="836"/>
+    <w:link w:val="866"/>
     <w:uiPriority w:val="99"/>
     <w:semiHidden/>
     <w:pPr>
@@ -32286,9 +32867,9 @@
       <w:szCs w:val="20"/>
     </w:rPr>
   </w:style>
-  <w:style w:type="character" w:styleId="182">
+  <w:style w:type="character" w:styleId="868">
     <w:name w:val="footnote reference"/>
-    <w:basedOn w:val="147"/>
+    <w:basedOn w:val="836"/>
     <w:uiPriority w:val="99"/>
     <w:semiHidden/>
     <w:unhideWhenUsed/>
@@ -32301,10 +32882,10 @@
       <w:vertAlign w:val="superscript"/>
     </w:rPr>
   </w:style>
-  <w:style w:type="paragraph" w:styleId="183">
+  <w:style w:type="paragraph" w:styleId="869">
     <w:name w:val="endnote text"/>
-    <w:basedOn w:val="660"/>
-    <w:link w:val="184"/>
+    <w:basedOn w:val="885"/>
+    <w:link w:val="870"/>
     <w:uiPriority w:val="99"/>
     <w:semiHidden/>
     <w:unhideWhenUsed/>
@@ -32318,10 +32899,10 @@
       <w:szCs w:val="20"/>
     </w:rPr>
   </w:style>
-  <w:style w:type="character" w:styleId="184">
+  <w:style w:type="character" w:styleId="870">
     <w:name w:val="Endnote Text Char"/>
-    <w:basedOn w:val="147"/>
-    <w:link w:val="183"/>
+    <w:basedOn w:val="836"/>
+    <w:link w:val="869"/>
     <w:uiPriority w:val="99"/>
     <w:semiHidden/>
     <w:pPr>
@@ -32334,9 +32915,9 @@
       <w:szCs w:val="20"/>
     </w:rPr>
   </w:style>
-  <w:style w:type="character" w:styleId="185">
+  <w:style w:type="character" w:styleId="871">
     <w:name w:val="endnote reference"/>
-    <w:basedOn w:val="147"/>
+    <w:basedOn w:val="836"/>
     <w:uiPriority w:val="99"/>
     <w:semiHidden/>
     <w:unhideWhenUsed/>
@@ -32349,9 +32930,9 @@
       <w:vertAlign w:val="superscript"/>
     </w:rPr>
   </w:style>
-  <w:style w:type="character" w:styleId="186">
+  <w:style w:type="character" w:styleId="872">
     <w:name w:val="Hyperlink"/>
-    <w:basedOn w:val="147"/>
+    <w:basedOn w:val="836"/>
     <w:uiPriority w:val="99"/>
     <w:unhideWhenUsed/>
     <w:pPr>
@@ -32364,9 +32945,9 @@
       <w:u w:val="single"/>
     </w:rPr>
   </w:style>
-  <w:style w:type="character" w:styleId="187">
+  <w:style w:type="character" w:styleId="873">
     <w:name w:val="FollowedHyperlink"/>
-    <w:basedOn w:val="147"/>
+    <w:basedOn w:val="836"/>
     <w:uiPriority w:val="99"/>
     <w:semiHidden/>
     <w:unhideWhenUsed/>
@@ -32380,10 +32961,10 @@
       <w:u w:val="single"/>
     </w:rPr>
   </w:style>
-  <w:style w:type="paragraph" w:styleId="188">
+  <w:style w:type="paragraph" w:styleId="874">
     <w:name w:val="toc 1"/>
-    <w:basedOn w:val="660"/>
-    <w:next w:val="660"/>
+    <w:basedOn w:val="885"/>
+    <w:next w:val="885"/>
     <w:uiPriority w:val="39"/>
     <w:unhideWhenUsed/>
     <w:pPr>
@@ -32392,10 +32973,10 @@
       <w:ind/>
     </w:pPr>
   </w:style>
-  <w:style w:type="paragraph" w:styleId="189">
+  <w:style w:type="paragraph" w:styleId="875">
     <w:name w:val="toc 2"/>
-    <w:basedOn w:val="660"/>
-    <w:next w:val="660"/>
+    <w:basedOn w:val="885"/>
+    <w:next w:val="885"/>
     <w:uiPriority w:val="39"/>
     <w:unhideWhenUsed/>
     <w:pPr>
@@ -32404,10 +32985,10 @@
       <w:ind w:left="220"/>
     </w:pPr>
   </w:style>
-  <w:style w:type="paragraph" w:styleId="190">
+  <w:style w:type="paragraph" w:styleId="876">
     <w:name w:val="toc 3"/>
-    <w:basedOn w:val="660"/>
-    <w:next w:val="660"/>
+    <w:basedOn w:val="885"/>
+    <w:next w:val="885"/>
     <w:uiPriority w:val="39"/>
     <w:unhideWhenUsed/>
     <w:pPr>
@@ -32416,10 +32997,10 @@
       <w:ind w:left="440"/>
     </w:pPr>
   </w:style>
-  <w:style w:type="paragraph" w:styleId="191">
+  <w:style w:type="paragraph" w:styleId="877">
     <w:name w:val="toc 4"/>
-    <w:basedOn w:val="660"/>
-    <w:next w:val="660"/>
+    <w:basedOn w:val="885"/>
+    <w:next w:val="885"/>
     <w:uiPriority w:val="39"/>
     <w:unhideWhenUsed/>
     <w:pPr>
@@ -32428,10 +33009,10 @@
       <w:ind w:left="660"/>
     </w:pPr>
   </w:style>
-  <w:style w:type="paragraph" w:styleId="192">
+  <w:style w:type="paragraph" w:styleId="878">
     <w:name w:val="toc 5"/>
-    <w:basedOn w:val="660"/>
-    <w:next w:val="660"/>
+    <w:basedOn w:val="885"/>
+    <w:next w:val="885"/>
     <w:uiPriority w:val="39"/>
     <w:unhideWhenUsed/>
     <w:pPr>
@@ -32440,10 +33021,10 @@
       <w:ind w:left="880"/>
     </w:pPr>
   </w:style>
-  <w:style w:type="paragraph" w:styleId="193">
+  <w:style w:type="paragraph" w:styleId="879">
     <w:name w:val="toc 6"/>
-    <w:basedOn w:val="660"/>
-    <w:next w:val="660"/>
+    <w:basedOn w:val="885"/>
+    <w:next w:val="885"/>
     <w:uiPriority w:val="39"/>
     <w:unhideWhenUsed/>
     <w:pPr>
@@ -32452,10 +33033,10 @@
       <w:ind w:left="1100"/>
     </w:pPr>
   </w:style>
-  <w:style w:type="paragraph" w:styleId="194">
+  <w:style w:type="paragraph" w:styleId="880">
     <w:name w:val="toc 7"/>
-    <w:basedOn w:val="660"/>
-    <w:next w:val="660"/>
+    <w:basedOn w:val="885"/>
+    <w:next w:val="885"/>
     <w:uiPriority w:val="39"/>
     <w:unhideWhenUsed/>
     <w:pPr>
@@ -32464,10 +33045,10 @@
       <w:ind w:left="1320"/>
     </w:pPr>
   </w:style>
-  <w:style w:type="paragraph" w:styleId="195">
+  <w:style w:type="paragraph" w:styleId="881">
     <w:name w:val="toc 8"/>
-    <w:basedOn w:val="660"/>
-    <w:next w:val="660"/>
+    <w:basedOn w:val="885"/>
+    <w:next w:val="885"/>
     <w:uiPriority w:val="39"/>
     <w:unhideWhenUsed/>
     <w:pPr>
@@ -32476,10 +33057,10 @@
       <w:ind w:left="1540"/>
     </w:pPr>
   </w:style>
-  <w:style w:type="paragraph" w:styleId="196">
+  <w:style w:type="paragraph" w:styleId="882">
     <w:name w:val="toc 9"/>
-    <w:basedOn w:val="660"/>
-    <w:next w:val="660"/>
+    <w:basedOn w:val="885"/>
+    <w:next w:val="885"/>
     <w:uiPriority w:val="39"/>
     <w:unhideWhenUsed/>
     <w:pPr>
@@ -32488,7 +33069,7 @@
       <w:ind w:left="1760"/>
     </w:pPr>
   </w:style>
-  <w:style w:type="paragraph" w:styleId="206">
+  <w:style w:type="paragraph" w:styleId="883">
     <w:name w:val="TOC Heading"/>
     <w:uiPriority w:val="39"/>
     <w:unhideWhenUsed/>
@@ -32498,10 +33079,10 @@
       <w:ind/>
     </w:pPr>
   </w:style>
-  <w:style w:type="paragraph" w:styleId="207">
+  <w:style w:type="paragraph" w:styleId="884">
     <w:name w:val="table of figures"/>
-    <w:basedOn w:val="660"/>
-    <w:next w:val="660"/>
+    <w:basedOn w:val="885"/>
+    <w:next w:val="885"/>
     <w:uiPriority w:val="99"/>
     <w:unhideWhenUsed/>
     <w:pPr>
@@ -32510,7 +33091,7 @@
       <w:ind/>
     </w:pPr>
   </w:style>
-  <w:style w:type="paragraph" w:styleId="660" w:default="1">
+  <w:style w:type="paragraph" w:styleId="885" w:default="1">
     <w:name w:val="Normal"/>
     <w:qFormat/>
     <w:pPr>
@@ -32519,7 +33100,7 @@
       <w:ind/>
     </w:pPr>
   </w:style>
-  <w:style w:type="table" w:styleId="661" w:default="1">
+  <w:style w:type="table" w:styleId="886" w:default="1">
     <w:name w:val="Normal Table"/>
     <w:uiPriority w:val="99"/>
     <w:semiHidden/>
@@ -32712,7 +33293,7 @@
       </w:tcPr>
     </w:tblStylePr>
   </w:style>
-  <w:style w:type="numbering" w:styleId="662" w:default="1">
+  <w:style w:type="numbering" w:styleId="887" w:default="1">
     <w:name w:val="No List"/>
     <w:uiPriority w:val="99"/>
     <w:semiHidden/>
@@ -32723,9 +33304,9 @@
       <w:ind/>
     </w:pPr>
   </w:style>
-  <w:style w:type="paragraph" w:styleId="663">
+  <w:style w:type="paragraph" w:styleId="888">
     <w:name w:val="No Spacing"/>
-    <w:basedOn w:val="660"/>
+    <w:basedOn w:val="885"/>
     <w:uiPriority w:val="1"/>
     <w:qFormat/>
     <w:pPr>
@@ -32734,9 +33315,9 @@
       <w:ind/>
     </w:pPr>
   </w:style>
-  <w:style w:type="paragraph" w:styleId="664">
+  <w:style w:type="paragraph" w:styleId="889">
     <w:name w:val="List Paragraph"/>
-    <w:basedOn w:val="660"/>
+    <w:basedOn w:val="885"/>
     <w:uiPriority w:val="34"/>
     <w:qFormat/>
     <w:pPr>
